--- a/11 Отчет.docx
+++ b/11 Отчет.docx
@@ -93,8 +93,6 @@
         </w:rPr>
         <w:t>Dockerfile</w:t>
       </w:r>
-      <w:bookmarkStart w:id="0" w:name="_GoBack"/>
-      <w:bookmarkEnd w:id="0"/>
       <w:proofErr w:type="spellEnd"/>
       <w:r>
         <w:rPr>
@@ -974,16 +972,3335 @@
         <w:rPr>
           <w:rFonts w:ascii="Times New Roman" w:hAnsi="Times New Roman" w:cs="Times New Roman"/>
         </w:rPr>
-        <w:t>Выполняем запросы:</w:t>
-      </w:r>
-    </w:p>
-    <w:p>
-      <w:pPr>
-        <w:spacing w:after="0" w:line="240" w:lineRule="auto"/>
-        <w:rPr>
-          <w:rFonts w:ascii="Times New Roman" w:hAnsi="Times New Roman" w:cs="Times New Roman"/>
-        </w:rPr>
-      </w:pPr>
+        <w:t xml:space="preserve">Создаем таблицу </w:t>
+      </w:r>
+      <w:proofErr w:type="spellStart"/>
+      <w:r>
+        <w:rPr>
+          <w:rFonts w:ascii="Times New Roman" w:hAnsi="Times New Roman" w:cs="Times New Roman"/>
+        </w:rPr>
+        <w:t>user_activity</w:t>
+      </w:r>
+      <w:proofErr w:type="spellEnd"/>
+      <w:r>
+        <w:rPr>
+          <w:rFonts w:ascii="Times New Roman" w:hAnsi="Times New Roman" w:cs="Times New Roman"/>
+        </w:rPr>
+        <w:t>:</w:t>
+      </w:r>
+    </w:p>
+    <w:p>
+      <w:pPr>
+        <w:spacing w:after="0" w:line="240" w:lineRule="auto"/>
+        <w:rPr>
+          <w:rFonts w:ascii="Times New Roman" w:hAnsi="Times New Roman" w:cs="Times New Roman"/>
+        </w:rPr>
+      </w:pPr>
+    </w:p>
+    <w:p>
+      <w:pPr>
+        <w:shd w:val="clear" w:color="auto" w:fill="2F2F2F"/>
+        <w:spacing w:after="0" w:line="240" w:lineRule="auto"/>
+        <w:rPr>
+          <w:rFonts w:ascii="Consolas" w:eastAsia="Times New Roman" w:hAnsi="Consolas" w:cs="Times New Roman"/>
+          <w:color w:val="CCCCCC"/>
+          <w:sz w:val="20"/>
+          <w:szCs w:val="20"/>
+          <w:lang w:val="en-US" w:eastAsia="ru-RU"/>
+        </w:rPr>
+      </w:pPr>
+      <w:r>
+        <w:rPr>
+          <w:rFonts w:ascii="Consolas" w:eastAsia="Times New Roman" w:hAnsi="Consolas" w:cs="Times New Roman"/>
+          <w:b/>
+          <w:bCs/>
+          <w:color w:val="739ECA"/>
+          <w:sz w:val="20"/>
+          <w:szCs w:val="20"/>
+          <w:lang w:val="en-US" w:eastAsia="ru-RU"/>
+        </w:rPr>
+        <w:t>CREATE</w:t>
+      </w:r>
+      <w:r>
+        <w:rPr>
+          <w:rFonts w:ascii="Consolas" w:eastAsia="Times New Roman" w:hAnsi="Consolas" w:cs="Times New Roman"/>
+          <w:color w:val="CCCCCC"/>
+          <w:sz w:val="20"/>
+          <w:szCs w:val="20"/>
+          <w:lang w:val="en-US" w:eastAsia="ru-RU"/>
+        </w:rPr>
+        <w:t xml:space="preserve"> </w:t>
+      </w:r>
+      <w:r>
+        <w:rPr>
+          <w:rFonts w:ascii="Consolas" w:eastAsia="Times New Roman" w:hAnsi="Consolas" w:cs="Times New Roman"/>
+          <w:b/>
+          <w:bCs/>
+          <w:color w:val="739ECA"/>
+          <w:sz w:val="20"/>
+          <w:szCs w:val="20"/>
+          <w:lang w:val="en-US" w:eastAsia="ru-RU"/>
+        </w:rPr>
+        <w:t>TABLE</w:t>
+      </w:r>
+      <w:r>
+        <w:rPr>
+          <w:rFonts w:ascii="Consolas" w:eastAsia="Times New Roman" w:hAnsi="Consolas" w:cs="Times New Roman"/>
+          <w:color w:val="CCCCCC"/>
+          <w:sz w:val="20"/>
+          <w:szCs w:val="20"/>
+          <w:lang w:val="en-US" w:eastAsia="ru-RU"/>
+        </w:rPr>
+        <w:t xml:space="preserve"> </w:t>
+      </w:r>
+      <w:proofErr w:type="spellStart"/>
+      <w:r>
+        <w:rPr>
+          <w:rFonts w:ascii="Consolas" w:eastAsia="Times New Roman" w:hAnsi="Consolas" w:cs="Times New Roman"/>
+          <w:color w:val="B788D3"/>
+          <w:sz w:val="20"/>
+          <w:szCs w:val="20"/>
+          <w:lang w:val="en-US" w:eastAsia="ru-RU"/>
+        </w:rPr>
+        <w:t>user_activity</w:t>
+      </w:r>
+      <w:proofErr w:type="spellEnd"/>
+      <w:r>
+        <w:rPr>
+          <w:rFonts w:ascii="Consolas" w:eastAsia="Times New Roman" w:hAnsi="Consolas" w:cs="Times New Roman"/>
+          <w:color w:val="CCCCCC"/>
+          <w:sz w:val="20"/>
+          <w:szCs w:val="20"/>
+          <w:lang w:val="en-US" w:eastAsia="ru-RU"/>
+        </w:rPr>
+        <w:t xml:space="preserve">  </w:t>
+      </w:r>
+    </w:p>
+    <w:p>
+      <w:pPr>
+        <w:shd w:val="clear" w:color="auto" w:fill="2F2F2F"/>
+        <w:spacing w:after="0" w:line="240" w:lineRule="auto"/>
+        <w:rPr>
+          <w:rFonts w:ascii="Consolas" w:eastAsia="Times New Roman" w:hAnsi="Consolas" w:cs="Times New Roman"/>
+          <w:color w:val="CCCCCC"/>
+          <w:sz w:val="20"/>
+          <w:szCs w:val="20"/>
+          <w:lang w:val="en-US" w:eastAsia="ru-RU"/>
+        </w:rPr>
+      </w:pPr>
+      <w:r>
+        <w:rPr>
+          <w:rFonts w:ascii="Consolas" w:eastAsia="Times New Roman" w:hAnsi="Consolas" w:cs="Times New Roman"/>
+          <w:color w:val="CCCCCC"/>
+          <w:sz w:val="20"/>
+          <w:szCs w:val="20"/>
+          <w:lang w:val="en-US" w:eastAsia="ru-RU"/>
+        </w:rPr>
+        <w:t xml:space="preserve">(  </w:t>
+      </w:r>
+    </w:p>
+    <w:p>
+      <w:pPr>
+        <w:shd w:val="clear" w:color="auto" w:fill="2F2F2F"/>
+        <w:spacing w:after="0" w:line="240" w:lineRule="auto"/>
+        <w:rPr>
+          <w:rFonts w:ascii="Consolas" w:eastAsia="Times New Roman" w:hAnsi="Consolas" w:cs="Times New Roman"/>
+          <w:color w:val="CCCCCC"/>
+          <w:sz w:val="20"/>
+          <w:szCs w:val="20"/>
+          <w:lang w:val="en-US" w:eastAsia="ru-RU"/>
+        </w:rPr>
+      </w:pPr>
+      <w:r>
+        <w:rPr>
+          <w:rFonts w:ascii="Consolas" w:eastAsia="Times New Roman" w:hAnsi="Consolas" w:cs="Times New Roman"/>
+          <w:color w:val="CCCCCC"/>
+          <w:sz w:val="20"/>
+          <w:szCs w:val="20"/>
+          <w:lang w:val="en-US" w:eastAsia="ru-RU"/>
+        </w:rPr>
+        <w:t xml:space="preserve">    </w:t>
+      </w:r>
+      <w:proofErr w:type="spellStart"/>
+      <w:proofErr w:type="gramStart"/>
+      <w:r>
+        <w:rPr>
+          <w:rFonts w:ascii="Consolas" w:eastAsia="Times New Roman" w:hAnsi="Consolas" w:cs="Times New Roman"/>
+          <w:color w:val="00B8B8"/>
+          <w:sz w:val="20"/>
+          <w:szCs w:val="20"/>
+          <w:lang w:val="en-US" w:eastAsia="ru-RU"/>
+        </w:rPr>
+        <w:t>activity_date</w:t>
+      </w:r>
+      <w:proofErr w:type="spellEnd"/>
+      <w:proofErr w:type="gramEnd"/>
+      <w:r>
+        <w:rPr>
+          <w:rFonts w:ascii="Consolas" w:eastAsia="Times New Roman" w:hAnsi="Consolas" w:cs="Times New Roman"/>
+          <w:color w:val="CCCCCC"/>
+          <w:sz w:val="20"/>
+          <w:szCs w:val="20"/>
+          <w:lang w:val="en-US" w:eastAsia="ru-RU"/>
+        </w:rPr>
+        <w:t xml:space="preserve"> </w:t>
+      </w:r>
+      <w:proofErr w:type="spellStart"/>
+      <w:r>
+        <w:rPr>
+          <w:rFonts w:ascii="Consolas" w:eastAsia="Times New Roman" w:hAnsi="Consolas" w:cs="Times New Roman"/>
+          <w:b/>
+          <w:bCs/>
+          <w:color w:val="C1AA6C"/>
+          <w:sz w:val="20"/>
+          <w:szCs w:val="20"/>
+          <w:lang w:val="en-US" w:eastAsia="ru-RU"/>
+        </w:rPr>
+        <w:t>DateTime</w:t>
+      </w:r>
+      <w:proofErr w:type="spellEnd"/>
+      <w:r>
+        <w:rPr>
+          <w:rFonts w:ascii="Consolas" w:eastAsia="Times New Roman" w:hAnsi="Consolas" w:cs="Times New Roman"/>
+          <w:color w:val="CCCCCC"/>
+          <w:sz w:val="20"/>
+          <w:szCs w:val="20"/>
+          <w:lang w:val="en-US" w:eastAsia="ru-RU"/>
+        </w:rPr>
+        <w:t xml:space="preserve">,  </w:t>
+      </w:r>
+    </w:p>
+    <w:p>
+      <w:pPr>
+        <w:shd w:val="clear" w:color="auto" w:fill="2F2F2F"/>
+        <w:spacing w:after="0" w:line="240" w:lineRule="auto"/>
+        <w:rPr>
+          <w:rFonts w:ascii="Consolas" w:eastAsia="Times New Roman" w:hAnsi="Consolas" w:cs="Times New Roman"/>
+          <w:color w:val="CCCCCC"/>
+          <w:sz w:val="20"/>
+          <w:szCs w:val="20"/>
+          <w:lang w:val="en-US" w:eastAsia="ru-RU"/>
+        </w:rPr>
+      </w:pPr>
+      <w:r>
+        <w:rPr>
+          <w:rFonts w:ascii="Consolas" w:eastAsia="Times New Roman" w:hAnsi="Consolas" w:cs="Times New Roman"/>
+          <w:color w:val="CCCCCC"/>
+          <w:sz w:val="20"/>
+          <w:szCs w:val="20"/>
+          <w:lang w:val="en-US" w:eastAsia="ru-RU"/>
+        </w:rPr>
+        <w:t xml:space="preserve">    </w:t>
+      </w:r>
+      <w:proofErr w:type="spellStart"/>
+      <w:r>
+        <w:rPr>
+          <w:rFonts w:ascii="Consolas" w:eastAsia="Times New Roman" w:hAnsi="Consolas" w:cs="Times New Roman"/>
+          <w:color w:val="00B8B8"/>
+          <w:sz w:val="20"/>
+          <w:szCs w:val="20"/>
+          <w:lang w:val="en-US" w:eastAsia="ru-RU"/>
+        </w:rPr>
+        <w:t>user_id</w:t>
+      </w:r>
+      <w:proofErr w:type="spellEnd"/>
+      <w:r>
+        <w:rPr>
+          <w:rFonts w:ascii="Consolas" w:eastAsia="Times New Roman" w:hAnsi="Consolas" w:cs="Times New Roman"/>
+          <w:color w:val="CCCCCC"/>
+          <w:sz w:val="20"/>
+          <w:szCs w:val="20"/>
+          <w:lang w:val="en-US" w:eastAsia="ru-RU"/>
+        </w:rPr>
+        <w:t xml:space="preserve"> </w:t>
+      </w:r>
+      <w:r>
+        <w:rPr>
+          <w:rFonts w:ascii="Consolas" w:eastAsia="Times New Roman" w:hAnsi="Consolas" w:cs="Times New Roman"/>
+          <w:b/>
+          <w:bCs/>
+          <w:color w:val="C1AA6C"/>
+          <w:sz w:val="20"/>
+          <w:szCs w:val="20"/>
+          <w:lang w:val="en-US" w:eastAsia="ru-RU"/>
+        </w:rPr>
+        <w:t>UInt32</w:t>
+      </w:r>
+      <w:r>
+        <w:rPr>
+          <w:rFonts w:ascii="Consolas" w:eastAsia="Times New Roman" w:hAnsi="Consolas" w:cs="Times New Roman"/>
+          <w:color w:val="CCCCCC"/>
+          <w:sz w:val="20"/>
+          <w:szCs w:val="20"/>
+          <w:lang w:val="en-US" w:eastAsia="ru-RU"/>
+        </w:rPr>
+        <w:t>,</w:t>
+      </w:r>
+    </w:p>
+    <w:p>
+      <w:pPr>
+        <w:shd w:val="clear" w:color="auto" w:fill="2F2F2F"/>
+        <w:spacing w:after="0" w:line="240" w:lineRule="auto"/>
+        <w:rPr>
+          <w:rFonts w:ascii="Consolas" w:eastAsia="Times New Roman" w:hAnsi="Consolas" w:cs="Times New Roman"/>
+          <w:color w:val="CCCCCC"/>
+          <w:sz w:val="20"/>
+          <w:szCs w:val="20"/>
+          <w:lang w:val="en-US" w:eastAsia="ru-RU"/>
+        </w:rPr>
+      </w:pPr>
+      <w:r>
+        <w:rPr>
+          <w:rFonts w:ascii="Consolas" w:eastAsia="Times New Roman" w:hAnsi="Consolas" w:cs="Times New Roman"/>
+          <w:color w:val="CCCCCC"/>
+          <w:sz w:val="20"/>
+          <w:szCs w:val="20"/>
+          <w:lang w:val="en-US" w:eastAsia="ru-RU"/>
+        </w:rPr>
+        <w:t xml:space="preserve">    </w:t>
+      </w:r>
+      <w:proofErr w:type="spellStart"/>
+      <w:proofErr w:type="gramStart"/>
+      <w:r>
+        <w:rPr>
+          <w:rFonts w:ascii="Consolas" w:eastAsia="Times New Roman" w:hAnsi="Consolas" w:cs="Times New Roman"/>
+          <w:color w:val="00B8B8"/>
+          <w:sz w:val="20"/>
+          <w:szCs w:val="20"/>
+          <w:lang w:val="en-US" w:eastAsia="ru-RU"/>
+        </w:rPr>
+        <w:t>activity_type</w:t>
+      </w:r>
+      <w:proofErr w:type="spellEnd"/>
+      <w:proofErr w:type="gramEnd"/>
+      <w:r>
+        <w:rPr>
+          <w:rFonts w:ascii="Consolas" w:eastAsia="Times New Roman" w:hAnsi="Consolas" w:cs="Times New Roman"/>
+          <w:color w:val="CCCCCC"/>
+          <w:sz w:val="20"/>
+          <w:szCs w:val="20"/>
+          <w:lang w:val="en-US" w:eastAsia="ru-RU"/>
+        </w:rPr>
+        <w:t xml:space="preserve"> </w:t>
+      </w:r>
+      <w:proofErr w:type="spellStart"/>
+      <w:r>
+        <w:rPr>
+          <w:rFonts w:ascii="Consolas" w:eastAsia="Times New Roman" w:hAnsi="Consolas" w:cs="Times New Roman"/>
+          <w:color w:val="9E9E9E"/>
+          <w:sz w:val="20"/>
+          <w:szCs w:val="20"/>
+          <w:lang w:val="en-US" w:eastAsia="ru-RU"/>
+        </w:rPr>
+        <w:t>LowCardinality</w:t>
+      </w:r>
+      <w:proofErr w:type="spellEnd"/>
+      <w:r>
+        <w:rPr>
+          <w:rFonts w:ascii="Consolas" w:eastAsia="Times New Roman" w:hAnsi="Consolas" w:cs="Times New Roman"/>
+          <w:color w:val="CCCCCC"/>
+          <w:sz w:val="20"/>
+          <w:szCs w:val="20"/>
+          <w:lang w:val="en-US" w:eastAsia="ru-RU"/>
+        </w:rPr>
+        <w:t>(</w:t>
+      </w:r>
+      <w:r>
+        <w:rPr>
+          <w:rFonts w:ascii="Consolas" w:eastAsia="Times New Roman" w:hAnsi="Consolas" w:cs="Times New Roman"/>
+          <w:color w:val="B19B9B"/>
+          <w:sz w:val="20"/>
+          <w:szCs w:val="20"/>
+          <w:u w:val="single"/>
+          <w:lang w:val="en-US" w:eastAsia="ru-RU"/>
+        </w:rPr>
+        <w:t>String</w:t>
+      </w:r>
+      <w:r>
+        <w:rPr>
+          <w:rFonts w:ascii="Consolas" w:eastAsia="Times New Roman" w:hAnsi="Consolas" w:cs="Times New Roman"/>
+          <w:color w:val="CCCCCC"/>
+          <w:sz w:val="20"/>
+          <w:szCs w:val="20"/>
+          <w:lang w:val="en-US" w:eastAsia="ru-RU"/>
+        </w:rPr>
+        <w:t>)</w:t>
+      </w:r>
+    </w:p>
+    <w:p>
+      <w:pPr>
+        <w:shd w:val="clear" w:color="auto" w:fill="2F2F2F"/>
+        <w:spacing w:after="0" w:line="240" w:lineRule="auto"/>
+        <w:rPr>
+          <w:rFonts w:ascii="Consolas" w:eastAsia="Times New Roman" w:hAnsi="Consolas" w:cs="Times New Roman"/>
+          <w:color w:val="CCCCCC"/>
+          <w:sz w:val="20"/>
+          <w:szCs w:val="20"/>
+          <w:lang w:val="en-US" w:eastAsia="ru-RU"/>
+        </w:rPr>
+      </w:pPr>
+      <w:r>
+        <w:rPr>
+          <w:rFonts w:ascii="Consolas" w:eastAsia="Times New Roman" w:hAnsi="Consolas" w:cs="Times New Roman"/>
+          <w:color w:val="CCCCCC"/>
+          <w:sz w:val="20"/>
+          <w:szCs w:val="20"/>
+          <w:lang w:val="en-US" w:eastAsia="ru-RU"/>
+        </w:rPr>
+        <w:t>)</w:t>
+      </w:r>
+    </w:p>
+    <w:p>
+      <w:pPr>
+        <w:shd w:val="clear" w:color="auto" w:fill="2F2F2F"/>
+        <w:spacing w:after="0" w:line="240" w:lineRule="auto"/>
+        <w:rPr>
+          <w:rFonts w:ascii="Consolas" w:eastAsia="Times New Roman" w:hAnsi="Consolas" w:cs="Times New Roman"/>
+          <w:color w:val="CCCCCC"/>
+          <w:sz w:val="20"/>
+          <w:szCs w:val="20"/>
+          <w:lang w:val="en-US" w:eastAsia="ru-RU"/>
+        </w:rPr>
+      </w:pPr>
+      <w:r>
+        <w:rPr>
+          <w:rFonts w:ascii="Consolas" w:eastAsia="Times New Roman" w:hAnsi="Consolas" w:cs="Times New Roman"/>
+          <w:b/>
+          <w:bCs/>
+          <w:color w:val="739ECA"/>
+          <w:sz w:val="20"/>
+          <w:szCs w:val="20"/>
+          <w:lang w:val="en-US" w:eastAsia="ru-RU"/>
+        </w:rPr>
+        <w:t>ENGINE</w:t>
+      </w:r>
+      <w:r>
+        <w:rPr>
+          <w:rFonts w:ascii="Consolas" w:eastAsia="Times New Roman" w:hAnsi="Consolas" w:cs="Times New Roman"/>
+          <w:color w:val="CCCCCC"/>
+          <w:sz w:val="20"/>
+          <w:szCs w:val="20"/>
+          <w:lang w:val="en-US" w:eastAsia="ru-RU"/>
+        </w:rPr>
+        <w:t xml:space="preserve"> = </w:t>
+      </w:r>
+      <w:proofErr w:type="spellStart"/>
+      <w:r>
+        <w:rPr>
+          <w:rFonts w:ascii="Consolas" w:eastAsia="Times New Roman" w:hAnsi="Consolas" w:cs="Times New Roman"/>
+          <w:color w:val="9E9E9E"/>
+          <w:sz w:val="20"/>
+          <w:szCs w:val="20"/>
+          <w:lang w:val="en-US" w:eastAsia="ru-RU"/>
+        </w:rPr>
+        <w:t>MergeTree</w:t>
+      </w:r>
+      <w:proofErr w:type="spellEnd"/>
+      <w:r>
+        <w:rPr>
+          <w:rFonts w:ascii="Consolas" w:eastAsia="Times New Roman" w:hAnsi="Consolas" w:cs="Times New Roman"/>
+          <w:color w:val="CCCCCC"/>
+          <w:sz w:val="20"/>
+          <w:szCs w:val="20"/>
+          <w:lang w:val="en-US" w:eastAsia="ru-RU"/>
+        </w:rPr>
+        <w:t xml:space="preserve">  </w:t>
+      </w:r>
+    </w:p>
+    <w:p>
+      <w:pPr>
+        <w:shd w:val="clear" w:color="auto" w:fill="2F2F2F"/>
+        <w:spacing w:after="0" w:line="240" w:lineRule="auto"/>
+        <w:rPr>
+          <w:rFonts w:ascii="Consolas" w:eastAsia="Times New Roman" w:hAnsi="Consolas" w:cs="Times New Roman"/>
+          <w:color w:val="CCCCCC"/>
+          <w:sz w:val="20"/>
+          <w:szCs w:val="20"/>
+          <w:lang w:val="en-US" w:eastAsia="ru-RU"/>
+        </w:rPr>
+      </w:pPr>
+      <w:r>
+        <w:rPr>
+          <w:rFonts w:ascii="Consolas" w:eastAsia="Times New Roman" w:hAnsi="Consolas" w:cs="Times New Roman"/>
+          <w:b/>
+          <w:bCs/>
+          <w:color w:val="739ECA"/>
+          <w:sz w:val="20"/>
+          <w:szCs w:val="20"/>
+          <w:lang w:val="en-US" w:eastAsia="ru-RU"/>
+        </w:rPr>
+        <w:t>PARTITION</w:t>
+      </w:r>
+      <w:r>
+        <w:rPr>
+          <w:rFonts w:ascii="Consolas" w:eastAsia="Times New Roman" w:hAnsi="Consolas" w:cs="Times New Roman"/>
+          <w:color w:val="CCCCCC"/>
+          <w:sz w:val="20"/>
+          <w:szCs w:val="20"/>
+          <w:lang w:val="en-US" w:eastAsia="ru-RU"/>
+        </w:rPr>
+        <w:t xml:space="preserve"> </w:t>
+      </w:r>
+      <w:r>
+        <w:rPr>
+          <w:rFonts w:ascii="Consolas" w:eastAsia="Times New Roman" w:hAnsi="Consolas" w:cs="Times New Roman"/>
+          <w:b/>
+          <w:bCs/>
+          <w:color w:val="739ECA"/>
+          <w:sz w:val="20"/>
+          <w:szCs w:val="20"/>
+          <w:lang w:val="en-US" w:eastAsia="ru-RU"/>
+        </w:rPr>
+        <w:t>BY</w:t>
+      </w:r>
+      <w:r>
+        <w:rPr>
+          <w:rFonts w:ascii="Consolas" w:eastAsia="Times New Roman" w:hAnsi="Consolas" w:cs="Times New Roman"/>
+          <w:color w:val="CCCCCC"/>
+          <w:sz w:val="20"/>
+          <w:szCs w:val="20"/>
+          <w:lang w:val="en-US" w:eastAsia="ru-RU"/>
+        </w:rPr>
+        <w:t xml:space="preserve"> </w:t>
+      </w:r>
+      <w:proofErr w:type="spellStart"/>
+      <w:proofErr w:type="gramStart"/>
+      <w:r>
+        <w:rPr>
+          <w:rFonts w:ascii="Consolas" w:eastAsia="Times New Roman" w:hAnsi="Consolas" w:cs="Times New Roman"/>
+          <w:b/>
+          <w:bCs/>
+          <w:color w:val="C1AA6C"/>
+          <w:sz w:val="20"/>
+          <w:szCs w:val="20"/>
+          <w:lang w:val="en-US" w:eastAsia="ru-RU"/>
+        </w:rPr>
+        <w:t>toYYYYMMDD</w:t>
+      </w:r>
+      <w:proofErr w:type="spellEnd"/>
+      <w:r>
+        <w:rPr>
+          <w:rFonts w:ascii="Consolas" w:eastAsia="Times New Roman" w:hAnsi="Consolas" w:cs="Times New Roman"/>
+          <w:color w:val="CCCCCC"/>
+          <w:sz w:val="20"/>
+          <w:szCs w:val="20"/>
+          <w:lang w:val="en-US" w:eastAsia="ru-RU"/>
+        </w:rPr>
+        <w:t>(</w:t>
+      </w:r>
+      <w:proofErr w:type="spellStart"/>
+      <w:proofErr w:type="gramEnd"/>
+      <w:r>
+        <w:rPr>
+          <w:rFonts w:ascii="Consolas" w:eastAsia="Times New Roman" w:hAnsi="Consolas" w:cs="Times New Roman"/>
+          <w:color w:val="9E9E9E"/>
+          <w:sz w:val="20"/>
+          <w:szCs w:val="20"/>
+          <w:lang w:val="en-US" w:eastAsia="ru-RU"/>
+        </w:rPr>
+        <w:t>activity_date</w:t>
+      </w:r>
+      <w:proofErr w:type="spellEnd"/>
+      <w:r>
+        <w:rPr>
+          <w:rFonts w:ascii="Consolas" w:eastAsia="Times New Roman" w:hAnsi="Consolas" w:cs="Times New Roman"/>
+          <w:color w:val="CCCCCC"/>
+          <w:sz w:val="20"/>
+          <w:szCs w:val="20"/>
+          <w:lang w:val="en-US" w:eastAsia="ru-RU"/>
+        </w:rPr>
+        <w:t>)</w:t>
+      </w:r>
+    </w:p>
+    <w:p>
+      <w:pPr>
+        <w:shd w:val="clear" w:color="auto" w:fill="2F2F2F"/>
+        <w:spacing w:after="0" w:line="240" w:lineRule="auto"/>
+        <w:rPr>
+          <w:rFonts w:ascii="Consolas" w:eastAsia="Times New Roman" w:hAnsi="Consolas" w:cs="Times New Roman"/>
+          <w:color w:val="CCCCCC"/>
+          <w:sz w:val="20"/>
+          <w:szCs w:val="20"/>
+          <w:lang w:eastAsia="ru-RU"/>
+        </w:rPr>
+      </w:pPr>
+      <w:r>
+        <w:rPr>
+          <w:rFonts w:ascii="Consolas" w:eastAsia="Times New Roman" w:hAnsi="Consolas" w:cs="Times New Roman"/>
+          <w:b/>
+          <w:bCs/>
+          <w:color w:val="739ECA"/>
+          <w:sz w:val="20"/>
+          <w:szCs w:val="20"/>
+          <w:lang w:eastAsia="ru-RU"/>
+        </w:rPr>
+        <w:t>ORDER</w:t>
+      </w:r>
+      <w:r>
+        <w:rPr>
+          <w:rFonts w:ascii="Consolas" w:eastAsia="Times New Roman" w:hAnsi="Consolas" w:cs="Times New Roman"/>
+          <w:color w:val="CCCCCC"/>
+          <w:sz w:val="20"/>
+          <w:szCs w:val="20"/>
+          <w:lang w:eastAsia="ru-RU"/>
+        </w:rPr>
+        <w:t xml:space="preserve"> </w:t>
+      </w:r>
+      <w:r>
+        <w:rPr>
+          <w:rFonts w:ascii="Consolas" w:eastAsia="Times New Roman" w:hAnsi="Consolas" w:cs="Times New Roman"/>
+          <w:b/>
+          <w:bCs/>
+          <w:color w:val="739ECA"/>
+          <w:sz w:val="20"/>
+          <w:szCs w:val="20"/>
+          <w:lang w:eastAsia="ru-RU"/>
+        </w:rPr>
+        <w:t>BY</w:t>
+      </w:r>
+      <w:r>
+        <w:rPr>
+          <w:rFonts w:ascii="Consolas" w:eastAsia="Times New Roman" w:hAnsi="Consolas" w:cs="Times New Roman"/>
+          <w:color w:val="CCCCCC"/>
+          <w:sz w:val="20"/>
+          <w:szCs w:val="20"/>
+          <w:lang w:eastAsia="ru-RU"/>
+        </w:rPr>
+        <w:t xml:space="preserve"> (</w:t>
+      </w:r>
+      <w:proofErr w:type="spellStart"/>
+      <w:r>
+        <w:rPr>
+          <w:rFonts w:ascii="Consolas" w:eastAsia="Times New Roman" w:hAnsi="Consolas" w:cs="Times New Roman"/>
+          <w:color w:val="9E9E9E"/>
+          <w:sz w:val="20"/>
+          <w:szCs w:val="20"/>
+          <w:lang w:eastAsia="ru-RU"/>
+        </w:rPr>
+        <w:t>activity_date</w:t>
+      </w:r>
+      <w:proofErr w:type="spellEnd"/>
+      <w:r>
+        <w:rPr>
+          <w:rFonts w:ascii="Consolas" w:eastAsia="Times New Roman" w:hAnsi="Consolas" w:cs="Times New Roman"/>
+          <w:color w:val="CCCCCC"/>
+          <w:sz w:val="20"/>
+          <w:szCs w:val="20"/>
+          <w:lang w:eastAsia="ru-RU"/>
+        </w:rPr>
+        <w:t>)</w:t>
+      </w:r>
+      <w:r>
+        <w:rPr>
+          <w:rFonts w:ascii="Consolas" w:eastAsia="Times New Roman" w:hAnsi="Consolas" w:cs="Times New Roman"/>
+          <w:color w:val="EECC64"/>
+          <w:sz w:val="20"/>
+          <w:szCs w:val="20"/>
+          <w:lang w:eastAsia="ru-RU"/>
+        </w:rPr>
+        <w:t>;</w:t>
+      </w:r>
+    </w:p>
+    <w:p>
+      <w:pPr>
+        <w:spacing w:after="0" w:line="240" w:lineRule="auto"/>
+        <w:rPr>
+          <w:rFonts w:ascii="Times New Roman" w:hAnsi="Times New Roman" w:cs="Times New Roman"/>
+        </w:rPr>
+      </w:pPr>
+    </w:p>
+    <w:p>
+      <w:pPr>
+        <w:spacing w:after="0" w:line="240" w:lineRule="auto"/>
+        <w:rPr>
+          <w:rFonts w:ascii="Times New Roman" w:hAnsi="Times New Roman" w:cs="Times New Roman"/>
+        </w:rPr>
+      </w:pPr>
+      <w:r>
+        <w:rPr>
+          <w:rFonts w:ascii="Times New Roman" w:hAnsi="Times New Roman" w:cs="Times New Roman"/>
+        </w:rPr>
+        <w:t>Заполняем таблицу данными:</w:t>
+      </w:r>
+    </w:p>
+    <w:p>
+      <w:pPr>
+        <w:spacing w:after="0" w:line="240" w:lineRule="auto"/>
+        <w:rPr>
+          <w:rFonts w:ascii="Times New Roman" w:hAnsi="Times New Roman" w:cs="Times New Roman"/>
+        </w:rPr>
+      </w:pPr>
+    </w:p>
+    <w:p>
+      <w:pPr>
+        <w:shd w:val="clear" w:color="auto" w:fill="2F2F2F"/>
+        <w:spacing w:after="0" w:line="240" w:lineRule="auto"/>
+        <w:rPr>
+          <w:rFonts w:ascii="Consolas" w:eastAsia="Times New Roman" w:hAnsi="Consolas" w:cs="Times New Roman"/>
+          <w:color w:val="CCCCCC"/>
+          <w:sz w:val="20"/>
+          <w:szCs w:val="20"/>
+          <w:lang w:val="en-US" w:eastAsia="ru-RU"/>
+        </w:rPr>
+      </w:pPr>
+      <w:r>
+        <w:rPr>
+          <w:rFonts w:ascii="Consolas" w:eastAsia="Times New Roman" w:hAnsi="Consolas" w:cs="Times New Roman"/>
+          <w:b/>
+          <w:bCs/>
+          <w:color w:val="739ECA"/>
+          <w:sz w:val="20"/>
+          <w:szCs w:val="20"/>
+          <w:lang w:val="en-US" w:eastAsia="ru-RU"/>
+        </w:rPr>
+        <w:t>INSERT</w:t>
+      </w:r>
+      <w:r>
+        <w:rPr>
+          <w:rFonts w:ascii="Consolas" w:eastAsia="Times New Roman" w:hAnsi="Consolas" w:cs="Times New Roman"/>
+          <w:color w:val="CCCCCC"/>
+          <w:sz w:val="20"/>
+          <w:szCs w:val="20"/>
+          <w:lang w:val="en-US" w:eastAsia="ru-RU"/>
+        </w:rPr>
+        <w:t xml:space="preserve"> </w:t>
+      </w:r>
+      <w:r>
+        <w:rPr>
+          <w:rFonts w:ascii="Consolas" w:eastAsia="Times New Roman" w:hAnsi="Consolas" w:cs="Times New Roman"/>
+          <w:b/>
+          <w:bCs/>
+          <w:color w:val="739ECA"/>
+          <w:sz w:val="20"/>
+          <w:szCs w:val="20"/>
+          <w:lang w:val="en-US" w:eastAsia="ru-RU"/>
+        </w:rPr>
+        <w:t>INTO</w:t>
+      </w:r>
+      <w:r>
+        <w:rPr>
+          <w:rFonts w:ascii="Consolas" w:eastAsia="Times New Roman" w:hAnsi="Consolas" w:cs="Times New Roman"/>
+          <w:color w:val="CCCCCC"/>
+          <w:sz w:val="20"/>
+          <w:szCs w:val="20"/>
+          <w:lang w:val="en-US" w:eastAsia="ru-RU"/>
+        </w:rPr>
+        <w:t xml:space="preserve"> </w:t>
+      </w:r>
+      <w:proofErr w:type="spellStart"/>
+      <w:r>
+        <w:rPr>
+          <w:rFonts w:ascii="Consolas" w:eastAsia="Times New Roman" w:hAnsi="Consolas" w:cs="Times New Roman"/>
+          <w:color w:val="B19B9B"/>
+          <w:sz w:val="20"/>
+          <w:szCs w:val="20"/>
+          <w:u w:val="single"/>
+          <w:lang w:val="en-US" w:eastAsia="ru-RU"/>
+        </w:rPr>
+        <w:t>user_activity</w:t>
+      </w:r>
+      <w:proofErr w:type="spellEnd"/>
+    </w:p>
+    <w:p>
+      <w:pPr>
+        <w:shd w:val="clear" w:color="auto" w:fill="2F2F2F"/>
+        <w:spacing w:after="0" w:line="240" w:lineRule="auto"/>
+        <w:rPr>
+          <w:rFonts w:ascii="Consolas" w:eastAsia="Times New Roman" w:hAnsi="Consolas" w:cs="Times New Roman"/>
+          <w:color w:val="CCCCCC"/>
+          <w:sz w:val="20"/>
+          <w:szCs w:val="20"/>
+          <w:lang w:val="en-US" w:eastAsia="ru-RU"/>
+        </w:rPr>
+      </w:pPr>
+      <w:r>
+        <w:rPr>
+          <w:rFonts w:ascii="Consolas" w:eastAsia="Times New Roman" w:hAnsi="Consolas" w:cs="Times New Roman"/>
+          <w:b/>
+          <w:bCs/>
+          <w:color w:val="739ECA"/>
+          <w:sz w:val="20"/>
+          <w:szCs w:val="20"/>
+          <w:lang w:val="en-US" w:eastAsia="ru-RU"/>
+        </w:rPr>
+        <w:t>SELECT</w:t>
+      </w:r>
+    </w:p>
+    <w:p>
+      <w:pPr>
+        <w:shd w:val="clear" w:color="auto" w:fill="2F2F2F"/>
+        <w:spacing w:after="0" w:line="240" w:lineRule="auto"/>
+        <w:rPr>
+          <w:rFonts w:ascii="Consolas" w:eastAsia="Times New Roman" w:hAnsi="Consolas" w:cs="Times New Roman"/>
+          <w:color w:val="CCCCCC"/>
+          <w:sz w:val="20"/>
+          <w:szCs w:val="20"/>
+          <w:lang w:val="en-US" w:eastAsia="ru-RU"/>
+        </w:rPr>
+      </w:pPr>
+      <w:r>
+        <w:rPr>
+          <w:rFonts w:ascii="Consolas" w:eastAsia="Times New Roman" w:hAnsi="Consolas" w:cs="Times New Roman"/>
+          <w:color w:val="CCCCCC"/>
+          <w:sz w:val="20"/>
+          <w:szCs w:val="20"/>
+          <w:lang w:val="en-US" w:eastAsia="ru-RU"/>
+        </w:rPr>
+        <w:tab/>
+      </w:r>
+      <w:proofErr w:type="gramStart"/>
+      <w:r>
+        <w:rPr>
+          <w:rFonts w:ascii="Consolas" w:eastAsia="Times New Roman" w:hAnsi="Consolas" w:cs="Times New Roman"/>
+          <w:b/>
+          <w:bCs/>
+          <w:color w:val="C1AA6C"/>
+          <w:sz w:val="20"/>
+          <w:szCs w:val="20"/>
+          <w:lang w:val="en-US" w:eastAsia="ru-RU"/>
+        </w:rPr>
+        <w:t>now</w:t>
+      </w:r>
+      <w:r>
+        <w:rPr>
+          <w:rFonts w:ascii="Consolas" w:eastAsia="Times New Roman" w:hAnsi="Consolas" w:cs="Times New Roman"/>
+          <w:color w:val="CCCCCC"/>
+          <w:sz w:val="20"/>
+          <w:szCs w:val="20"/>
+          <w:lang w:val="en-US" w:eastAsia="ru-RU"/>
+        </w:rPr>
+        <w:t>(</w:t>
+      </w:r>
+      <w:proofErr w:type="gramEnd"/>
+      <w:r>
+        <w:rPr>
+          <w:rFonts w:ascii="Consolas" w:eastAsia="Times New Roman" w:hAnsi="Consolas" w:cs="Times New Roman"/>
+          <w:color w:val="CCCCCC"/>
+          <w:sz w:val="20"/>
+          <w:szCs w:val="20"/>
+          <w:lang w:val="en-US" w:eastAsia="ru-RU"/>
+        </w:rPr>
+        <w:t xml:space="preserve">) - </w:t>
+      </w:r>
+      <w:proofErr w:type="spellStart"/>
+      <w:r>
+        <w:rPr>
+          <w:rFonts w:ascii="Consolas" w:eastAsia="Times New Roman" w:hAnsi="Consolas" w:cs="Times New Roman"/>
+          <w:color w:val="9E9E9E"/>
+          <w:sz w:val="20"/>
+          <w:szCs w:val="20"/>
+          <w:lang w:val="en-US" w:eastAsia="ru-RU"/>
+        </w:rPr>
+        <w:t>toIntervalSecond</w:t>
+      </w:r>
+      <w:proofErr w:type="spellEnd"/>
+      <w:r>
+        <w:rPr>
+          <w:rFonts w:ascii="Consolas" w:eastAsia="Times New Roman" w:hAnsi="Consolas" w:cs="Times New Roman"/>
+          <w:color w:val="CCCCCC"/>
+          <w:sz w:val="20"/>
+          <w:szCs w:val="20"/>
+          <w:lang w:val="en-US" w:eastAsia="ru-RU"/>
+        </w:rPr>
+        <w:t>(</w:t>
+      </w:r>
+      <w:r>
+        <w:rPr>
+          <w:rFonts w:ascii="Consolas" w:eastAsia="Times New Roman" w:hAnsi="Consolas" w:cs="Times New Roman"/>
+          <w:color w:val="9E9E9E"/>
+          <w:sz w:val="20"/>
+          <w:szCs w:val="20"/>
+          <w:lang w:val="en-US" w:eastAsia="ru-RU"/>
+        </w:rPr>
+        <w:t>rand</w:t>
+      </w:r>
+      <w:r>
+        <w:rPr>
+          <w:rFonts w:ascii="Consolas" w:eastAsia="Times New Roman" w:hAnsi="Consolas" w:cs="Times New Roman"/>
+          <w:color w:val="CCCCCC"/>
+          <w:sz w:val="20"/>
+          <w:szCs w:val="20"/>
+          <w:lang w:val="en-US" w:eastAsia="ru-RU"/>
+        </w:rPr>
+        <w:t>() % (</w:t>
+      </w:r>
+      <w:r>
+        <w:rPr>
+          <w:rFonts w:ascii="Consolas" w:eastAsia="Times New Roman" w:hAnsi="Consolas" w:cs="Times New Roman"/>
+          <w:color w:val="C0C0C0"/>
+          <w:sz w:val="20"/>
+          <w:szCs w:val="20"/>
+          <w:lang w:val="en-US" w:eastAsia="ru-RU"/>
+        </w:rPr>
+        <w:t>365</w:t>
+      </w:r>
+      <w:r>
+        <w:rPr>
+          <w:rFonts w:ascii="Consolas" w:eastAsia="Times New Roman" w:hAnsi="Consolas" w:cs="Times New Roman"/>
+          <w:color w:val="CCCCCC"/>
+          <w:sz w:val="20"/>
+          <w:szCs w:val="20"/>
+          <w:lang w:val="en-US" w:eastAsia="ru-RU"/>
+        </w:rPr>
+        <w:t xml:space="preserve"> * </w:t>
+      </w:r>
+      <w:r>
+        <w:rPr>
+          <w:rFonts w:ascii="Consolas" w:eastAsia="Times New Roman" w:hAnsi="Consolas" w:cs="Times New Roman"/>
+          <w:color w:val="C0C0C0"/>
+          <w:sz w:val="20"/>
+          <w:szCs w:val="20"/>
+          <w:lang w:val="en-US" w:eastAsia="ru-RU"/>
+        </w:rPr>
+        <w:t>24</w:t>
+      </w:r>
+      <w:r>
+        <w:rPr>
+          <w:rFonts w:ascii="Consolas" w:eastAsia="Times New Roman" w:hAnsi="Consolas" w:cs="Times New Roman"/>
+          <w:color w:val="CCCCCC"/>
+          <w:sz w:val="20"/>
+          <w:szCs w:val="20"/>
+          <w:lang w:val="en-US" w:eastAsia="ru-RU"/>
+        </w:rPr>
+        <w:t xml:space="preserve"> * </w:t>
+      </w:r>
+      <w:r>
+        <w:rPr>
+          <w:rFonts w:ascii="Consolas" w:eastAsia="Times New Roman" w:hAnsi="Consolas" w:cs="Times New Roman"/>
+          <w:color w:val="C0C0C0"/>
+          <w:sz w:val="20"/>
+          <w:szCs w:val="20"/>
+          <w:lang w:val="en-US" w:eastAsia="ru-RU"/>
+        </w:rPr>
+        <w:t>60</w:t>
+      </w:r>
+      <w:r>
+        <w:rPr>
+          <w:rFonts w:ascii="Consolas" w:eastAsia="Times New Roman" w:hAnsi="Consolas" w:cs="Times New Roman"/>
+          <w:color w:val="CCCCCC"/>
+          <w:sz w:val="20"/>
+          <w:szCs w:val="20"/>
+          <w:lang w:val="en-US" w:eastAsia="ru-RU"/>
+        </w:rPr>
+        <w:t xml:space="preserve"> * </w:t>
+      </w:r>
+      <w:r>
+        <w:rPr>
+          <w:rFonts w:ascii="Consolas" w:eastAsia="Times New Roman" w:hAnsi="Consolas" w:cs="Times New Roman"/>
+          <w:color w:val="C0C0C0"/>
+          <w:sz w:val="20"/>
+          <w:szCs w:val="20"/>
+          <w:lang w:val="en-US" w:eastAsia="ru-RU"/>
+        </w:rPr>
+        <w:t>60</w:t>
+      </w:r>
+      <w:r>
+        <w:rPr>
+          <w:rFonts w:ascii="Consolas" w:eastAsia="Times New Roman" w:hAnsi="Consolas" w:cs="Times New Roman"/>
+          <w:color w:val="CCCCCC"/>
+          <w:sz w:val="20"/>
+          <w:szCs w:val="20"/>
+          <w:lang w:val="en-US" w:eastAsia="ru-RU"/>
+        </w:rPr>
+        <w:t xml:space="preserve">)) </w:t>
+      </w:r>
+      <w:r>
+        <w:rPr>
+          <w:rFonts w:ascii="Consolas" w:eastAsia="Times New Roman" w:hAnsi="Consolas" w:cs="Times New Roman"/>
+          <w:b/>
+          <w:bCs/>
+          <w:color w:val="739ECA"/>
+          <w:sz w:val="20"/>
+          <w:szCs w:val="20"/>
+          <w:lang w:val="en-US" w:eastAsia="ru-RU"/>
+        </w:rPr>
+        <w:t>AS</w:t>
+      </w:r>
+      <w:r>
+        <w:rPr>
+          <w:rFonts w:ascii="Consolas" w:eastAsia="Times New Roman" w:hAnsi="Consolas" w:cs="Times New Roman"/>
+          <w:color w:val="CCCCCC"/>
+          <w:sz w:val="20"/>
+          <w:szCs w:val="20"/>
+          <w:lang w:val="en-US" w:eastAsia="ru-RU"/>
+        </w:rPr>
+        <w:t xml:space="preserve"> </w:t>
+      </w:r>
+      <w:proofErr w:type="spellStart"/>
+      <w:r>
+        <w:rPr>
+          <w:rFonts w:ascii="Consolas" w:eastAsia="Times New Roman" w:hAnsi="Consolas" w:cs="Times New Roman"/>
+          <w:color w:val="9E9E9E"/>
+          <w:sz w:val="20"/>
+          <w:szCs w:val="20"/>
+          <w:lang w:val="en-US" w:eastAsia="ru-RU"/>
+        </w:rPr>
+        <w:t>activity_date</w:t>
+      </w:r>
+      <w:proofErr w:type="spellEnd"/>
+      <w:r>
+        <w:rPr>
+          <w:rFonts w:ascii="Consolas" w:eastAsia="Times New Roman" w:hAnsi="Consolas" w:cs="Times New Roman"/>
+          <w:color w:val="CCCCCC"/>
+          <w:sz w:val="20"/>
+          <w:szCs w:val="20"/>
+          <w:lang w:val="en-US" w:eastAsia="ru-RU"/>
+        </w:rPr>
+        <w:t>,</w:t>
+      </w:r>
+    </w:p>
+    <w:p>
+      <w:pPr>
+        <w:shd w:val="clear" w:color="auto" w:fill="2F2F2F"/>
+        <w:spacing w:after="0" w:line="240" w:lineRule="auto"/>
+        <w:rPr>
+          <w:rFonts w:ascii="Consolas" w:eastAsia="Times New Roman" w:hAnsi="Consolas" w:cs="Times New Roman"/>
+          <w:color w:val="CCCCCC"/>
+          <w:sz w:val="20"/>
+          <w:szCs w:val="20"/>
+          <w:lang w:val="en-US" w:eastAsia="ru-RU"/>
+        </w:rPr>
+      </w:pPr>
+      <w:r>
+        <w:rPr>
+          <w:rFonts w:ascii="Consolas" w:eastAsia="Times New Roman" w:hAnsi="Consolas" w:cs="Times New Roman"/>
+          <w:color w:val="CCCCCC"/>
+          <w:sz w:val="20"/>
+          <w:szCs w:val="20"/>
+          <w:lang w:val="en-US" w:eastAsia="ru-RU"/>
+        </w:rPr>
+        <w:tab/>
+      </w:r>
+      <w:proofErr w:type="spellStart"/>
+      <w:proofErr w:type="gramStart"/>
+      <w:r>
+        <w:rPr>
+          <w:rFonts w:ascii="Consolas" w:eastAsia="Times New Roman" w:hAnsi="Consolas" w:cs="Times New Roman"/>
+          <w:color w:val="9E9E9E"/>
+          <w:sz w:val="20"/>
+          <w:szCs w:val="20"/>
+          <w:lang w:val="en-US" w:eastAsia="ru-RU"/>
+        </w:rPr>
+        <w:t>randUniform</w:t>
+      </w:r>
+      <w:proofErr w:type="spellEnd"/>
+      <w:r>
+        <w:rPr>
+          <w:rFonts w:ascii="Consolas" w:eastAsia="Times New Roman" w:hAnsi="Consolas" w:cs="Times New Roman"/>
+          <w:color w:val="CCCCCC"/>
+          <w:sz w:val="20"/>
+          <w:szCs w:val="20"/>
+          <w:lang w:val="en-US" w:eastAsia="ru-RU"/>
+        </w:rPr>
+        <w:t>(</w:t>
+      </w:r>
+      <w:proofErr w:type="gramEnd"/>
+      <w:r>
+        <w:rPr>
+          <w:rFonts w:ascii="Consolas" w:eastAsia="Times New Roman" w:hAnsi="Consolas" w:cs="Times New Roman"/>
+          <w:color w:val="C0C0C0"/>
+          <w:sz w:val="20"/>
+          <w:szCs w:val="20"/>
+          <w:lang w:val="en-US" w:eastAsia="ru-RU"/>
+        </w:rPr>
+        <w:t>1</w:t>
+      </w:r>
+      <w:r>
+        <w:rPr>
+          <w:rFonts w:ascii="Consolas" w:eastAsia="Times New Roman" w:hAnsi="Consolas" w:cs="Times New Roman"/>
+          <w:color w:val="CCCCCC"/>
+          <w:sz w:val="20"/>
+          <w:szCs w:val="20"/>
+          <w:lang w:val="en-US" w:eastAsia="ru-RU"/>
+        </w:rPr>
+        <w:t>,</w:t>
+      </w:r>
+      <w:r>
+        <w:rPr>
+          <w:rFonts w:ascii="Consolas" w:eastAsia="Times New Roman" w:hAnsi="Consolas" w:cs="Times New Roman"/>
+          <w:color w:val="C0C0C0"/>
+          <w:sz w:val="20"/>
+          <w:szCs w:val="20"/>
+          <w:lang w:val="en-US" w:eastAsia="ru-RU"/>
+        </w:rPr>
+        <w:t>1000</w:t>
+      </w:r>
+      <w:r>
+        <w:rPr>
+          <w:rFonts w:ascii="Consolas" w:eastAsia="Times New Roman" w:hAnsi="Consolas" w:cs="Times New Roman"/>
+          <w:color w:val="CCCCCC"/>
+          <w:sz w:val="20"/>
+          <w:szCs w:val="20"/>
+          <w:lang w:val="en-US" w:eastAsia="ru-RU"/>
+        </w:rPr>
+        <w:t>)::</w:t>
+      </w:r>
+      <w:proofErr w:type="spellStart"/>
+      <w:r>
+        <w:rPr>
+          <w:rFonts w:ascii="Consolas" w:eastAsia="Times New Roman" w:hAnsi="Consolas" w:cs="Times New Roman"/>
+          <w:b/>
+          <w:bCs/>
+          <w:color w:val="C1AA6C"/>
+          <w:sz w:val="20"/>
+          <w:szCs w:val="20"/>
+          <w:lang w:val="en-US" w:eastAsia="ru-RU"/>
+        </w:rPr>
+        <w:t>Int</w:t>
+      </w:r>
+      <w:proofErr w:type="spellEnd"/>
+      <w:r>
+        <w:rPr>
+          <w:rFonts w:ascii="Consolas" w:eastAsia="Times New Roman" w:hAnsi="Consolas" w:cs="Times New Roman"/>
+          <w:color w:val="CCCCCC"/>
+          <w:sz w:val="20"/>
+          <w:szCs w:val="20"/>
+          <w:lang w:val="en-US" w:eastAsia="ru-RU"/>
+        </w:rPr>
+        <w:t xml:space="preserve"> </w:t>
+      </w:r>
+      <w:r>
+        <w:rPr>
+          <w:rFonts w:ascii="Consolas" w:eastAsia="Times New Roman" w:hAnsi="Consolas" w:cs="Times New Roman"/>
+          <w:b/>
+          <w:bCs/>
+          <w:color w:val="739ECA"/>
+          <w:sz w:val="20"/>
+          <w:szCs w:val="20"/>
+          <w:lang w:val="en-US" w:eastAsia="ru-RU"/>
+        </w:rPr>
+        <w:t>AS</w:t>
+      </w:r>
+      <w:r>
+        <w:rPr>
+          <w:rFonts w:ascii="Consolas" w:eastAsia="Times New Roman" w:hAnsi="Consolas" w:cs="Times New Roman"/>
+          <w:color w:val="CCCCCC"/>
+          <w:sz w:val="20"/>
+          <w:szCs w:val="20"/>
+          <w:lang w:val="en-US" w:eastAsia="ru-RU"/>
+        </w:rPr>
+        <w:t xml:space="preserve"> </w:t>
+      </w:r>
+      <w:proofErr w:type="spellStart"/>
+      <w:r>
+        <w:rPr>
+          <w:rFonts w:ascii="Consolas" w:eastAsia="Times New Roman" w:hAnsi="Consolas" w:cs="Times New Roman"/>
+          <w:color w:val="9E9E9E"/>
+          <w:sz w:val="20"/>
+          <w:szCs w:val="20"/>
+          <w:lang w:val="en-US" w:eastAsia="ru-RU"/>
+        </w:rPr>
+        <w:t>user_id</w:t>
+      </w:r>
+      <w:proofErr w:type="spellEnd"/>
+      <w:r>
+        <w:rPr>
+          <w:rFonts w:ascii="Consolas" w:eastAsia="Times New Roman" w:hAnsi="Consolas" w:cs="Times New Roman"/>
+          <w:color w:val="CCCCCC"/>
+          <w:sz w:val="20"/>
+          <w:szCs w:val="20"/>
+          <w:lang w:val="en-US" w:eastAsia="ru-RU"/>
+        </w:rPr>
+        <w:t>,</w:t>
+      </w:r>
+    </w:p>
+    <w:p>
+      <w:pPr>
+        <w:shd w:val="clear" w:color="auto" w:fill="2F2F2F"/>
+        <w:spacing w:after="0" w:line="240" w:lineRule="auto"/>
+        <w:rPr>
+          <w:rFonts w:ascii="Consolas" w:eastAsia="Times New Roman" w:hAnsi="Consolas" w:cs="Times New Roman"/>
+          <w:color w:val="CCCCCC"/>
+          <w:sz w:val="20"/>
+          <w:szCs w:val="20"/>
+          <w:lang w:val="en-US" w:eastAsia="ru-RU"/>
+        </w:rPr>
+      </w:pPr>
+      <w:r>
+        <w:rPr>
+          <w:rFonts w:ascii="Consolas" w:eastAsia="Times New Roman" w:hAnsi="Consolas" w:cs="Times New Roman"/>
+          <w:color w:val="CCCCCC"/>
+          <w:sz w:val="20"/>
+          <w:szCs w:val="20"/>
+          <w:lang w:val="en-US" w:eastAsia="ru-RU"/>
+        </w:rPr>
+        <w:tab/>
+      </w:r>
+      <w:proofErr w:type="spellStart"/>
+      <w:proofErr w:type="gramStart"/>
+      <w:r>
+        <w:rPr>
+          <w:rFonts w:ascii="Consolas" w:eastAsia="Times New Roman" w:hAnsi="Consolas" w:cs="Times New Roman"/>
+          <w:b/>
+          <w:bCs/>
+          <w:color w:val="C1AA6C"/>
+          <w:sz w:val="20"/>
+          <w:szCs w:val="20"/>
+          <w:lang w:val="en-US" w:eastAsia="ru-RU"/>
+        </w:rPr>
+        <w:t>arrayElement</w:t>
+      </w:r>
+      <w:proofErr w:type="spellEnd"/>
+      <w:r>
+        <w:rPr>
+          <w:rFonts w:ascii="Consolas" w:eastAsia="Times New Roman" w:hAnsi="Consolas" w:cs="Times New Roman"/>
+          <w:color w:val="CCCCCC"/>
+          <w:sz w:val="20"/>
+          <w:szCs w:val="20"/>
+          <w:lang w:val="en-US" w:eastAsia="ru-RU"/>
+        </w:rPr>
+        <w:t>(</w:t>
+      </w:r>
+      <w:proofErr w:type="gramEnd"/>
+      <w:r>
+        <w:rPr>
+          <w:rFonts w:ascii="Consolas" w:eastAsia="Times New Roman" w:hAnsi="Consolas" w:cs="Times New Roman"/>
+          <w:color w:val="CCCCCC"/>
+          <w:sz w:val="20"/>
+          <w:szCs w:val="20"/>
+          <w:lang w:val="en-US" w:eastAsia="ru-RU"/>
+        </w:rPr>
+        <w:t>[</w:t>
+      </w:r>
+      <w:r>
+        <w:rPr>
+          <w:rFonts w:ascii="Consolas" w:eastAsia="Times New Roman" w:hAnsi="Consolas" w:cs="Times New Roman"/>
+          <w:color w:val="CAC580"/>
+          <w:sz w:val="20"/>
+          <w:szCs w:val="20"/>
+          <w:lang w:val="en-US" w:eastAsia="ru-RU"/>
+        </w:rPr>
+        <w:t>'login'</w:t>
+      </w:r>
+      <w:r>
+        <w:rPr>
+          <w:rFonts w:ascii="Consolas" w:eastAsia="Times New Roman" w:hAnsi="Consolas" w:cs="Times New Roman"/>
+          <w:color w:val="CCCCCC"/>
+          <w:sz w:val="20"/>
+          <w:szCs w:val="20"/>
+          <w:lang w:val="en-US" w:eastAsia="ru-RU"/>
+        </w:rPr>
+        <w:t xml:space="preserve">, </w:t>
+      </w:r>
+      <w:r>
+        <w:rPr>
+          <w:rFonts w:ascii="Consolas" w:eastAsia="Times New Roman" w:hAnsi="Consolas" w:cs="Times New Roman"/>
+          <w:color w:val="CAC580"/>
+          <w:sz w:val="20"/>
+          <w:szCs w:val="20"/>
+          <w:lang w:val="en-US" w:eastAsia="ru-RU"/>
+        </w:rPr>
+        <w:t>'logout'</w:t>
+      </w:r>
+      <w:r>
+        <w:rPr>
+          <w:rFonts w:ascii="Consolas" w:eastAsia="Times New Roman" w:hAnsi="Consolas" w:cs="Times New Roman"/>
+          <w:color w:val="CCCCCC"/>
+          <w:sz w:val="20"/>
+          <w:szCs w:val="20"/>
+          <w:lang w:val="en-US" w:eastAsia="ru-RU"/>
+        </w:rPr>
+        <w:t xml:space="preserve">, </w:t>
+      </w:r>
+      <w:r>
+        <w:rPr>
+          <w:rFonts w:ascii="Consolas" w:eastAsia="Times New Roman" w:hAnsi="Consolas" w:cs="Times New Roman"/>
+          <w:color w:val="CAC580"/>
+          <w:sz w:val="20"/>
+          <w:szCs w:val="20"/>
+          <w:lang w:val="en-US" w:eastAsia="ru-RU"/>
+        </w:rPr>
+        <w:t>'edit'</w:t>
+      </w:r>
+      <w:r>
+        <w:rPr>
+          <w:rFonts w:ascii="Consolas" w:eastAsia="Times New Roman" w:hAnsi="Consolas" w:cs="Times New Roman"/>
+          <w:color w:val="CCCCCC"/>
+          <w:sz w:val="20"/>
+          <w:szCs w:val="20"/>
+          <w:lang w:val="en-US" w:eastAsia="ru-RU"/>
+        </w:rPr>
+        <w:t xml:space="preserve">, </w:t>
+      </w:r>
+      <w:r>
+        <w:rPr>
+          <w:rFonts w:ascii="Consolas" w:eastAsia="Times New Roman" w:hAnsi="Consolas" w:cs="Times New Roman"/>
+          <w:color w:val="CAC580"/>
+          <w:sz w:val="20"/>
+          <w:szCs w:val="20"/>
+          <w:lang w:val="en-US" w:eastAsia="ru-RU"/>
+        </w:rPr>
+        <w:t>'delete'</w:t>
+      </w:r>
+      <w:r>
+        <w:rPr>
+          <w:rFonts w:ascii="Consolas" w:eastAsia="Times New Roman" w:hAnsi="Consolas" w:cs="Times New Roman"/>
+          <w:color w:val="CCCCCC"/>
+          <w:sz w:val="20"/>
+          <w:szCs w:val="20"/>
+          <w:lang w:val="en-US" w:eastAsia="ru-RU"/>
+        </w:rPr>
+        <w:t xml:space="preserve">], </w:t>
+      </w:r>
+      <w:proofErr w:type="spellStart"/>
+      <w:r>
+        <w:rPr>
+          <w:rFonts w:ascii="Consolas" w:eastAsia="Times New Roman" w:hAnsi="Consolas" w:cs="Times New Roman"/>
+          <w:color w:val="9E9E9E"/>
+          <w:sz w:val="20"/>
+          <w:szCs w:val="20"/>
+          <w:lang w:val="en-US" w:eastAsia="ru-RU"/>
+        </w:rPr>
+        <w:t>randUniform</w:t>
+      </w:r>
+      <w:proofErr w:type="spellEnd"/>
+      <w:r>
+        <w:rPr>
+          <w:rFonts w:ascii="Consolas" w:eastAsia="Times New Roman" w:hAnsi="Consolas" w:cs="Times New Roman"/>
+          <w:color w:val="CCCCCC"/>
+          <w:sz w:val="20"/>
+          <w:szCs w:val="20"/>
+          <w:lang w:val="en-US" w:eastAsia="ru-RU"/>
+        </w:rPr>
+        <w:t>(</w:t>
+      </w:r>
+      <w:r>
+        <w:rPr>
+          <w:rFonts w:ascii="Consolas" w:eastAsia="Times New Roman" w:hAnsi="Consolas" w:cs="Times New Roman"/>
+          <w:color w:val="C0C0C0"/>
+          <w:sz w:val="20"/>
+          <w:szCs w:val="20"/>
+          <w:lang w:val="en-US" w:eastAsia="ru-RU"/>
+        </w:rPr>
+        <w:t>1</w:t>
+      </w:r>
+      <w:r>
+        <w:rPr>
+          <w:rFonts w:ascii="Consolas" w:eastAsia="Times New Roman" w:hAnsi="Consolas" w:cs="Times New Roman"/>
+          <w:color w:val="CCCCCC"/>
+          <w:sz w:val="20"/>
+          <w:szCs w:val="20"/>
+          <w:lang w:val="en-US" w:eastAsia="ru-RU"/>
+        </w:rPr>
+        <w:t>,</w:t>
+      </w:r>
+      <w:r>
+        <w:rPr>
+          <w:rFonts w:ascii="Consolas" w:eastAsia="Times New Roman" w:hAnsi="Consolas" w:cs="Times New Roman"/>
+          <w:color w:val="C0C0C0"/>
+          <w:sz w:val="20"/>
+          <w:szCs w:val="20"/>
+          <w:lang w:val="en-US" w:eastAsia="ru-RU"/>
+        </w:rPr>
+        <w:t>5</w:t>
+      </w:r>
+      <w:r>
+        <w:rPr>
+          <w:rFonts w:ascii="Consolas" w:eastAsia="Times New Roman" w:hAnsi="Consolas" w:cs="Times New Roman"/>
+          <w:color w:val="CCCCCC"/>
+          <w:sz w:val="20"/>
+          <w:szCs w:val="20"/>
+          <w:lang w:val="en-US" w:eastAsia="ru-RU"/>
+        </w:rPr>
+        <w:t>)::</w:t>
+      </w:r>
+      <w:proofErr w:type="spellStart"/>
+      <w:r>
+        <w:rPr>
+          <w:rFonts w:ascii="Consolas" w:eastAsia="Times New Roman" w:hAnsi="Consolas" w:cs="Times New Roman"/>
+          <w:b/>
+          <w:bCs/>
+          <w:color w:val="C1AA6C"/>
+          <w:sz w:val="20"/>
+          <w:szCs w:val="20"/>
+          <w:lang w:val="en-US" w:eastAsia="ru-RU"/>
+        </w:rPr>
+        <w:t>Int</w:t>
+      </w:r>
+      <w:proofErr w:type="spellEnd"/>
+      <w:r>
+        <w:rPr>
+          <w:rFonts w:ascii="Consolas" w:eastAsia="Times New Roman" w:hAnsi="Consolas" w:cs="Times New Roman"/>
+          <w:color w:val="CCCCCC"/>
+          <w:sz w:val="20"/>
+          <w:szCs w:val="20"/>
+          <w:lang w:val="en-US" w:eastAsia="ru-RU"/>
+        </w:rPr>
+        <w:t xml:space="preserve">) </w:t>
+      </w:r>
+      <w:r>
+        <w:rPr>
+          <w:rFonts w:ascii="Consolas" w:eastAsia="Times New Roman" w:hAnsi="Consolas" w:cs="Times New Roman"/>
+          <w:b/>
+          <w:bCs/>
+          <w:color w:val="739ECA"/>
+          <w:sz w:val="20"/>
+          <w:szCs w:val="20"/>
+          <w:lang w:val="en-US" w:eastAsia="ru-RU"/>
+        </w:rPr>
+        <w:t>AS</w:t>
+      </w:r>
+      <w:r>
+        <w:rPr>
+          <w:rFonts w:ascii="Consolas" w:eastAsia="Times New Roman" w:hAnsi="Consolas" w:cs="Times New Roman"/>
+          <w:color w:val="CCCCCC"/>
+          <w:sz w:val="20"/>
+          <w:szCs w:val="20"/>
+          <w:lang w:val="en-US" w:eastAsia="ru-RU"/>
+        </w:rPr>
+        <w:t xml:space="preserve"> </w:t>
+      </w:r>
+      <w:proofErr w:type="spellStart"/>
+      <w:r>
+        <w:rPr>
+          <w:rFonts w:ascii="Consolas" w:eastAsia="Times New Roman" w:hAnsi="Consolas" w:cs="Times New Roman"/>
+          <w:color w:val="9E9E9E"/>
+          <w:sz w:val="20"/>
+          <w:szCs w:val="20"/>
+          <w:lang w:val="en-US" w:eastAsia="ru-RU"/>
+        </w:rPr>
+        <w:t>activity_type</w:t>
+      </w:r>
+      <w:proofErr w:type="spellEnd"/>
+    </w:p>
+    <w:p>
+      <w:pPr>
+        <w:shd w:val="clear" w:color="auto" w:fill="2F2F2F"/>
+        <w:spacing w:after="0" w:line="240" w:lineRule="auto"/>
+        <w:rPr>
+          <w:rFonts w:ascii="Consolas" w:eastAsia="Times New Roman" w:hAnsi="Consolas" w:cs="Times New Roman"/>
+          <w:color w:val="CCCCCC"/>
+          <w:sz w:val="20"/>
+          <w:szCs w:val="20"/>
+          <w:lang w:val="en-US" w:eastAsia="ru-RU"/>
+        </w:rPr>
+      </w:pPr>
+      <w:r>
+        <w:rPr>
+          <w:rFonts w:ascii="Consolas" w:eastAsia="Times New Roman" w:hAnsi="Consolas" w:cs="Times New Roman"/>
+          <w:b/>
+          <w:bCs/>
+          <w:color w:val="739ECA"/>
+          <w:sz w:val="20"/>
+          <w:szCs w:val="20"/>
+          <w:lang w:val="en-US" w:eastAsia="ru-RU"/>
+        </w:rPr>
+        <w:t>FROM</w:t>
+      </w:r>
+      <w:r>
+        <w:rPr>
+          <w:rFonts w:ascii="Consolas" w:eastAsia="Times New Roman" w:hAnsi="Consolas" w:cs="Times New Roman"/>
+          <w:color w:val="CCCCCC"/>
+          <w:sz w:val="20"/>
+          <w:szCs w:val="20"/>
+          <w:lang w:val="en-US" w:eastAsia="ru-RU"/>
+        </w:rPr>
+        <w:t xml:space="preserve"> </w:t>
+      </w:r>
+      <w:proofErr w:type="spellStart"/>
+      <w:r>
+        <w:rPr>
+          <w:rFonts w:ascii="Consolas" w:eastAsia="Times New Roman" w:hAnsi="Consolas" w:cs="Times New Roman"/>
+          <w:color w:val="9E9E9E"/>
+          <w:sz w:val="20"/>
+          <w:szCs w:val="20"/>
+          <w:lang w:val="en-US" w:eastAsia="ru-RU"/>
+        </w:rPr>
+        <w:t>system</w:t>
+      </w:r>
+      <w:r>
+        <w:rPr>
+          <w:rFonts w:ascii="Consolas" w:eastAsia="Times New Roman" w:hAnsi="Consolas" w:cs="Times New Roman"/>
+          <w:color w:val="CCCCCC"/>
+          <w:sz w:val="20"/>
+          <w:szCs w:val="20"/>
+          <w:lang w:val="en-US" w:eastAsia="ru-RU"/>
+        </w:rPr>
+        <w:t>.</w:t>
+      </w:r>
+      <w:r>
+        <w:rPr>
+          <w:rFonts w:ascii="Consolas" w:eastAsia="Times New Roman" w:hAnsi="Consolas" w:cs="Times New Roman"/>
+          <w:color w:val="9E9E9E"/>
+          <w:sz w:val="20"/>
+          <w:szCs w:val="20"/>
+          <w:lang w:val="en-US" w:eastAsia="ru-RU"/>
+        </w:rPr>
+        <w:t>numbers</w:t>
+      </w:r>
+      <w:proofErr w:type="spellEnd"/>
+    </w:p>
+    <w:p>
+      <w:pPr>
+        <w:shd w:val="clear" w:color="auto" w:fill="2F2F2F"/>
+        <w:spacing w:after="0" w:line="240" w:lineRule="auto"/>
+        <w:rPr>
+          <w:rFonts w:ascii="Consolas" w:eastAsia="Times New Roman" w:hAnsi="Consolas" w:cs="Times New Roman"/>
+          <w:color w:val="CCCCCC"/>
+          <w:sz w:val="20"/>
+          <w:szCs w:val="20"/>
+          <w:lang w:val="en-US" w:eastAsia="ru-RU"/>
+        </w:rPr>
+      </w:pPr>
+      <w:r>
+        <w:rPr>
+          <w:rFonts w:ascii="Consolas" w:eastAsia="Times New Roman" w:hAnsi="Consolas" w:cs="Times New Roman"/>
+          <w:b/>
+          <w:bCs/>
+          <w:color w:val="739ECA"/>
+          <w:sz w:val="20"/>
+          <w:szCs w:val="20"/>
+          <w:lang w:val="en-US" w:eastAsia="ru-RU"/>
+        </w:rPr>
+        <w:t>LIMIT</w:t>
+      </w:r>
+      <w:r>
+        <w:rPr>
+          <w:rFonts w:ascii="Consolas" w:eastAsia="Times New Roman" w:hAnsi="Consolas" w:cs="Times New Roman"/>
+          <w:color w:val="CCCCCC"/>
+          <w:sz w:val="20"/>
+          <w:szCs w:val="20"/>
+          <w:lang w:val="en-US" w:eastAsia="ru-RU"/>
+        </w:rPr>
+        <w:t xml:space="preserve"> </w:t>
+      </w:r>
+      <w:r>
+        <w:rPr>
+          <w:rFonts w:ascii="Consolas" w:eastAsia="Times New Roman" w:hAnsi="Consolas" w:cs="Times New Roman"/>
+          <w:color w:val="C0C0C0"/>
+          <w:sz w:val="20"/>
+          <w:szCs w:val="20"/>
+          <w:lang w:val="en-US" w:eastAsia="ru-RU"/>
+        </w:rPr>
+        <w:t>100</w:t>
+      </w:r>
+      <w:r>
+        <w:rPr>
+          <w:rFonts w:ascii="Consolas" w:eastAsia="Times New Roman" w:hAnsi="Consolas" w:cs="Times New Roman"/>
+          <w:color w:val="EECC64"/>
+          <w:sz w:val="20"/>
+          <w:szCs w:val="20"/>
+          <w:lang w:val="en-US" w:eastAsia="ru-RU"/>
+        </w:rPr>
+        <w:t>;</w:t>
+      </w:r>
+    </w:p>
+    <w:p>
+      <w:pPr>
+        <w:spacing w:after="0" w:line="240" w:lineRule="auto"/>
+        <w:rPr>
+          <w:rFonts w:ascii="Times New Roman" w:hAnsi="Times New Roman" w:cs="Times New Roman"/>
+          <w:lang w:val="en-US"/>
+        </w:rPr>
+      </w:pPr>
+    </w:p>
+    <w:p>
+      <w:pPr>
+        <w:spacing w:after="0" w:line="240" w:lineRule="auto"/>
+        <w:rPr>
+          <w:rFonts w:ascii="Times New Roman" w:hAnsi="Times New Roman" w:cs="Times New Roman"/>
+        </w:rPr>
+      </w:pPr>
+      <w:r>
+        <w:rPr>
+          <w:rFonts w:ascii="Times New Roman" w:hAnsi="Times New Roman" w:cs="Times New Roman"/>
+        </w:rPr>
+        <w:t>Ищем данные для изменения:</w:t>
+      </w:r>
+    </w:p>
+    <w:p>
+      <w:pPr>
+        <w:spacing w:after="0" w:line="240" w:lineRule="auto"/>
+        <w:rPr>
+          <w:rFonts w:ascii="Times New Roman" w:hAnsi="Times New Roman" w:cs="Times New Roman"/>
+        </w:rPr>
+      </w:pPr>
+    </w:p>
+    <w:p>
+      <w:pPr>
+        <w:shd w:val="clear" w:color="auto" w:fill="2F2F2F"/>
+        <w:spacing w:after="0" w:line="240" w:lineRule="auto"/>
+        <w:rPr>
+          <w:rFonts w:ascii="Consolas" w:eastAsia="Times New Roman" w:hAnsi="Consolas" w:cs="Times New Roman"/>
+          <w:color w:val="CCCCCC"/>
+          <w:sz w:val="20"/>
+          <w:szCs w:val="20"/>
+          <w:lang w:val="en-US" w:eastAsia="ru-RU"/>
+        </w:rPr>
+      </w:pPr>
+      <w:proofErr w:type="gramStart"/>
+      <w:r>
+        <w:rPr>
+          <w:rFonts w:ascii="Consolas" w:eastAsia="Times New Roman" w:hAnsi="Consolas" w:cs="Times New Roman"/>
+          <w:b/>
+          <w:bCs/>
+          <w:color w:val="739ECA"/>
+          <w:sz w:val="20"/>
+          <w:szCs w:val="20"/>
+          <w:lang w:val="en-US" w:eastAsia="ru-RU"/>
+        </w:rPr>
+        <w:t>select</w:t>
+      </w:r>
+      <w:proofErr w:type="gramEnd"/>
+      <w:r>
+        <w:rPr>
+          <w:rFonts w:ascii="Consolas" w:eastAsia="Times New Roman" w:hAnsi="Consolas" w:cs="Times New Roman"/>
+          <w:color w:val="CCCCCC"/>
+          <w:sz w:val="20"/>
+          <w:szCs w:val="20"/>
+          <w:lang w:val="en-US" w:eastAsia="ru-RU"/>
+        </w:rPr>
+        <w:t xml:space="preserve"> </w:t>
+      </w:r>
+      <w:r>
+        <w:rPr>
+          <w:rFonts w:ascii="Consolas" w:eastAsia="Times New Roman" w:hAnsi="Consolas" w:cs="Times New Roman"/>
+          <w:b/>
+          <w:bCs/>
+          <w:color w:val="C1AA6C"/>
+          <w:sz w:val="20"/>
+          <w:szCs w:val="20"/>
+          <w:lang w:val="en-US" w:eastAsia="ru-RU"/>
+        </w:rPr>
+        <w:t>count</w:t>
+      </w:r>
+      <w:r>
+        <w:rPr>
+          <w:rFonts w:ascii="Consolas" w:eastAsia="Times New Roman" w:hAnsi="Consolas" w:cs="Times New Roman"/>
+          <w:color w:val="CCCCCC"/>
+          <w:sz w:val="20"/>
+          <w:szCs w:val="20"/>
+          <w:lang w:val="en-US" w:eastAsia="ru-RU"/>
+        </w:rPr>
+        <w:t>(</w:t>
+      </w:r>
+      <w:r>
+        <w:rPr>
+          <w:rFonts w:ascii="Consolas" w:eastAsia="Times New Roman" w:hAnsi="Consolas" w:cs="Times New Roman"/>
+          <w:color w:val="C0C0C0"/>
+          <w:sz w:val="20"/>
+          <w:szCs w:val="20"/>
+          <w:lang w:val="en-US" w:eastAsia="ru-RU"/>
+        </w:rPr>
+        <w:t>1</w:t>
+      </w:r>
+      <w:r>
+        <w:rPr>
+          <w:rFonts w:ascii="Consolas" w:eastAsia="Times New Roman" w:hAnsi="Consolas" w:cs="Times New Roman"/>
+          <w:color w:val="CCCCCC"/>
+          <w:sz w:val="20"/>
+          <w:szCs w:val="20"/>
+          <w:lang w:val="en-US" w:eastAsia="ru-RU"/>
+        </w:rPr>
+        <w:t xml:space="preserve">) </w:t>
+      </w:r>
+      <w:r>
+        <w:rPr>
+          <w:rFonts w:ascii="Consolas" w:eastAsia="Times New Roman" w:hAnsi="Consolas" w:cs="Times New Roman"/>
+          <w:b/>
+          <w:bCs/>
+          <w:color w:val="739ECA"/>
+          <w:sz w:val="20"/>
+          <w:szCs w:val="20"/>
+          <w:lang w:val="en-US" w:eastAsia="ru-RU"/>
+        </w:rPr>
+        <w:t>as</w:t>
+      </w:r>
+      <w:r>
+        <w:rPr>
+          <w:rFonts w:ascii="Consolas" w:eastAsia="Times New Roman" w:hAnsi="Consolas" w:cs="Times New Roman"/>
+          <w:color w:val="CCCCCC"/>
+          <w:sz w:val="20"/>
+          <w:szCs w:val="20"/>
+          <w:lang w:val="en-US" w:eastAsia="ru-RU"/>
+        </w:rPr>
+        <w:t xml:space="preserve"> </w:t>
+      </w:r>
+      <w:proofErr w:type="spellStart"/>
+      <w:r>
+        <w:rPr>
+          <w:rFonts w:ascii="Consolas" w:eastAsia="Times New Roman" w:hAnsi="Consolas" w:cs="Times New Roman"/>
+          <w:i/>
+          <w:iCs/>
+          <w:color w:val="00B8B8"/>
+          <w:sz w:val="20"/>
+          <w:szCs w:val="20"/>
+          <w:lang w:val="en-US" w:eastAsia="ru-RU"/>
+        </w:rPr>
+        <w:t>cnt</w:t>
+      </w:r>
+      <w:proofErr w:type="spellEnd"/>
+      <w:r>
+        <w:rPr>
+          <w:rFonts w:ascii="Consolas" w:eastAsia="Times New Roman" w:hAnsi="Consolas" w:cs="Times New Roman"/>
+          <w:color w:val="CCCCCC"/>
+          <w:sz w:val="20"/>
+          <w:szCs w:val="20"/>
+          <w:lang w:val="en-US" w:eastAsia="ru-RU"/>
+        </w:rPr>
+        <w:t xml:space="preserve">, </w:t>
+      </w:r>
+      <w:proofErr w:type="spellStart"/>
+      <w:r>
+        <w:rPr>
+          <w:rFonts w:ascii="Consolas" w:eastAsia="Times New Roman" w:hAnsi="Consolas" w:cs="Times New Roman"/>
+          <w:b/>
+          <w:bCs/>
+          <w:color w:val="C1AA6C"/>
+          <w:sz w:val="20"/>
+          <w:szCs w:val="20"/>
+          <w:lang w:val="en-US" w:eastAsia="ru-RU"/>
+        </w:rPr>
+        <w:t>formatDateTime</w:t>
+      </w:r>
+      <w:proofErr w:type="spellEnd"/>
+      <w:r>
+        <w:rPr>
+          <w:rFonts w:ascii="Consolas" w:eastAsia="Times New Roman" w:hAnsi="Consolas" w:cs="Times New Roman"/>
+          <w:color w:val="CCCCCC"/>
+          <w:sz w:val="20"/>
+          <w:szCs w:val="20"/>
+          <w:lang w:val="en-US" w:eastAsia="ru-RU"/>
+        </w:rPr>
+        <w:t>(</w:t>
+      </w:r>
+      <w:proofErr w:type="spellStart"/>
+      <w:r>
+        <w:rPr>
+          <w:rFonts w:ascii="Consolas" w:eastAsia="Times New Roman" w:hAnsi="Consolas" w:cs="Times New Roman"/>
+          <w:color w:val="9E9E9E"/>
+          <w:sz w:val="20"/>
+          <w:szCs w:val="20"/>
+          <w:lang w:val="en-US" w:eastAsia="ru-RU"/>
+        </w:rPr>
+        <w:t>activity_date</w:t>
+      </w:r>
+      <w:proofErr w:type="spellEnd"/>
+      <w:r>
+        <w:rPr>
+          <w:rFonts w:ascii="Consolas" w:eastAsia="Times New Roman" w:hAnsi="Consolas" w:cs="Times New Roman"/>
+          <w:color w:val="CCCCCC"/>
+          <w:sz w:val="20"/>
+          <w:szCs w:val="20"/>
+          <w:lang w:val="en-US" w:eastAsia="ru-RU"/>
+        </w:rPr>
+        <w:t xml:space="preserve">, </w:t>
+      </w:r>
+      <w:r>
+        <w:rPr>
+          <w:rFonts w:ascii="Consolas" w:eastAsia="Times New Roman" w:hAnsi="Consolas" w:cs="Times New Roman"/>
+          <w:color w:val="CAC580"/>
+          <w:sz w:val="20"/>
+          <w:szCs w:val="20"/>
+          <w:lang w:val="en-US" w:eastAsia="ru-RU"/>
+        </w:rPr>
+        <w:t>'%Y-%m-%d'</w:t>
+      </w:r>
+      <w:r>
+        <w:rPr>
+          <w:rFonts w:ascii="Consolas" w:eastAsia="Times New Roman" w:hAnsi="Consolas" w:cs="Times New Roman"/>
+          <w:color w:val="CCCCCC"/>
+          <w:sz w:val="20"/>
+          <w:szCs w:val="20"/>
+          <w:lang w:val="en-US" w:eastAsia="ru-RU"/>
+        </w:rPr>
+        <w:t xml:space="preserve">) </w:t>
+      </w:r>
+      <w:r>
+        <w:rPr>
+          <w:rFonts w:ascii="Consolas" w:eastAsia="Times New Roman" w:hAnsi="Consolas" w:cs="Times New Roman"/>
+          <w:b/>
+          <w:bCs/>
+          <w:color w:val="739ECA"/>
+          <w:sz w:val="20"/>
+          <w:szCs w:val="20"/>
+          <w:lang w:val="en-US" w:eastAsia="ru-RU"/>
+        </w:rPr>
+        <w:t>as</w:t>
+      </w:r>
+      <w:r>
+        <w:rPr>
+          <w:rFonts w:ascii="Consolas" w:eastAsia="Times New Roman" w:hAnsi="Consolas" w:cs="Times New Roman"/>
+          <w:color w:val="CCCCCC"/>
+          <w:sz w:val="20"/>
+          <w:szCs w:val="20"/>
+          <w:lang w:val="en-US" w:eastAsia="ru-RU"/>
+        </w:rPr>
+        <w:t xml:space="preserve"> </w:t>
+      </w:r>
+      <w:r>
+        <w:rPr>
+          <w:rFonts w:ascii="Consolas" w:eastAsia="Times New Roman" w:hAnsi="Consolas" w:cs="Times New Roman"/>
+          <w:i/>
+          <w:iCs/>
+          <w:color w:val="00B8B8"/>
+          <w:sz w:val="20"/>
+          <w:szCs w:val="20"/>
+          <w:lang w:val="en-US" w:eastAsia="ru-RU"/>
+        </w:rPr>
+        <w:t>date</w:t>
+      </w:r>
+    </w:p>
+    <w:p>
+      <w:pPr>
+        <w:shd w:val="clear" w:color="auto" w:fill="2F2F2F"/>
+        <w:spacing w:after="0" w:line="240" w:lineRule="auto"/>
+        <w:rPr>
+          <w:rFonts w:ascii="Consolas" w:eastAsia="Times New Roman" w:hAnsi="Consolas" w:cs="Times New Roman"/>
+          <w:color w:val="CCCCCC"/>
+          <w:sz w:val="20"/>
+          <w:szCs w:val="20"/>
+          <w:lang w:val="en-US" w:eastAsia="ru-RU"/>
+        </w:rPr>
+      </w:pPr>
+      <w:proofErr w:type="gramStart"/>
+      <w:r>
+        <w:rPr>
+          <w:rFonts w:ascii="Consolas" w:eastAsia="Times New Roman" w:hAnsi="Consolas" w:cs="Times New Roman"/>
+          <w:b/>
+          <w:bCs/>
+          <w:color w:val="739ECA"/>
+          <w:sz w:val="20"/>
+          <w:szCs w:val="20"/>
+          <w:lang w:val="en-US" w:eastAsia="ru-RU"/>
+        </w:rPr>
+        <w:t>from</w:t>
+      </w:r>
+      <w:proofErr w:type="gramEnd"/>
+      <w:r>
+        <w:rPr>
+          <w:rFonts w:ascii="Consolas" w:eastAsia="Times New Roman" w:hAnsi="Consolas" w:cs="Times New Roman"/>
+          <w:color w:val="CCCCCC"/>
+          <w:sz w:val="20"/>
+          <w:szCs w:val="20"/>
+          <w:lang w:val="en-US" w:eastAsia="ru-RU"/>
+        </w:rPr>
+        <w:t xml:space="preserve"> </w:t>
+      </w:r>
+      <w:proofErr w:type="spellStart"/>
+      <w:r>
+        <w:rPr>
+          <w:rFonts w:ascii="Consolas" w:eastAsia="Times New Roman" w:hAnsi="Consolas" w:cs="Times New Roman"/>
+          <w:color w:val="B19B9B"/>
+          <w:sz w:val="20"/>
+          <w:szCs w:val="20"/>
+          <w:u w:val="single"/>
+          <w:lang w:val="en-US" w:eastAsia="ru-RU"/>
+        </w:rPr>
+        <w:t>user_activity</w:t>
+      </w:r>
+      <w:proofErr w:type="spellEnd"/>
+    </w:p>
+    <w:p>
+      <w:pPr>
+        <w:shd w:val="clear" w:color="auto" w:fill="2F2F2F"/>
+        <w:spacing w:after="0" w:line="240" w:lineRule="auto"/>
+        <w:rPr>
+          <w:rFonts w:ascii="Consolas" w:eastAsia="Times New Roman" w:hAnsi="Consolas" w:cs="Times New Roman"/>
+          <w:color w:val="CCCCCC"/>
+          <w:sz w:val="20"/>
+          <w:szCs w:val="20"/>
+          <w:lang w:val="en-US" w:eastAsia="ru-RU"/>
+        </w:rPr>
+      </w:pPr>
+      <w:proofErr w:type="gramStart"/>
+      <w:r>
+        <w:rPr>
+          <w:rFonts w:ascii="Consolas" w:eastAsia="Times New Roman" w:hAnsi="Consolas" w:cs="Times New Roman"/>
+          <w:b/>
+          <w:bCs/>
+          <w:color w:val="739ECA"/>
+          <w:sz w:val="20"/>
+          <w:szCs w:val="20"/>
+          <w:lang w:val="en-US" w:eastAsia="ru-RU"/>
+        </w:rPr>
+        <w:t>group</w:t>
+      </w:r>
+      <w:proofErr w:type="gramEnd"/>
+      <w:r>
+        <w:rPr>
+          <w:rFonts w:ascii="Consolas" w:eastAsia="Times New Roman" w:hAnsi="Consolas" w:cs="Times New Roman"/>
+          <w:color w:val="CCCCCC"/>
+          <w:sz w:val="20"/>
+          <w:szCs w:val="20"/>
+          <w:lang w:val="en-US" w:eastAsia="ru-RU"/>
+        </w:rPr>
+        <w:t xml:space="preserve"> </w:t>
+      </w:r>
+      <w:r>
+        <w:rPr>
+          <w:rFonts w:ascii="Consolas" w:eastAsia="Times New Roman" w:hAnsi="Consolas" w:cs="Times New Roman"/>
+          <w:b/>
+          <w:bCs/>
+          <w:color w:val="739ECA"/>
+          <w:sz w:val="20"/>
+          <w:szCs w:val="20"/>
+          <w:lang w:val="en-US" w:eastAsia="ru-RU"/>
+        </w:rPr>
+        <w:t>by</w:t>
+      </w:r>
+      <w:r>
+        <w:rPr>
+          <w:rFonts w:ascii="Consolas" w:eastAsia="Times New Roman" w:hAnsi="Consolas" w:cs="Times New Roman"/>
+          <w:color w:val="CCCCCC"/>
+          <w:sz w:val="20"/>
+          <w:szCs w:val="20"/>
+          <w:lang w:val="en-US" w:eastAsia="ru-RU"/>
+        </w:rPr>
+        <w:t xml:space="preserve"> </w:t>
+      </w:r>
+      <w:r>
+        <w:rPr>
+          <w:rFonts w:ascii="Consolas" w:eastAsia="Times New Roman" w:hAnsi="Consolas" w:cs="Times New Roman"/>
+          <w:i/>
+          <w:iCs/>
+          <w:color w:val="00B8B8"/>
+          <w:sz w:val="20"/>
+          <w:szCs w:val="20"/>
+          <w:lang w:val="en-US" w:eastAsia="ru-RU"/>
+        </w:rPr>
+        <w:t>date</w:t>
+      </w:r>
+    </w:p>
+    <w:p>
+      <w:pPr>
+        <w:shd w:val="clear" w:color="auto" w:fill="2F2F2F"/>
+        <w:spacing w:after="0" w:line="240" w:lineRule="auto"/>
+        <w:rPr>
+          <w:rFonts w:ascii="Consolas" w:eastAsia="Times New Roman" w:hAnsi="Consolas" w:cs="Times New Roman"/>
+          <w:color w:val="CCCCCC"/>
+          <w:sz w:val="20"/>
+          <w:szCs w:val="20"/>
+          <w:lang w:val="en-US" w:eastAsia="ru-RU"/>
+        </w:rPr>
+      </w:pPr>
+      <w:proofErr w:type="gramStart"/>
+      <w:r>
+        <w:rPr>
+          <w:rFonts w:ascii="Consolas" w:eastAsia="Times New Roman" w:hAnsi="Consolas" w:cs="Times New Roman"/>
+          <w:b/>
+          <w:bCs/>
+          <w:color w:val="739ECA"/>
+          <w:sz w:val="20"/>
+          <w:szCs w:val="20"/>
+          <w:lang w:val="en-US" w:eastAsia="ru-RU"/>
+        </w:rPr>
+        <w:t>having</w:t>
+      </w:r>
+      <w:proofErr w:type="gramEnd"/>
+      <w:r>
+        <w:rPr>
+          <w:rFonts w:ascii="Consolas" w:eastAsia="Times New Roman" w:hAnsi="Consolas" w:cs="Times New Roman"/>
+          <w:color w:val="CCCCCC"/>
+          <w:sz w:val="20"/>
+          <w:szCs w:val="20"/>
+          <w:lang w:val="en-US" w:eastAsia="ru-RU"/>
+        </w:rPr>
+        <w:t xml:space="preserve"> </w:t>
+      </w:r>
+      <w:proofErr w:type="spellStart"/>
+      <w:r>
+        <w:rPr>
+          <w:rFonts w:ascii="Consolas" w:eastAsia="Times New Roman" w:hAnsi="Consolas" w:cs="Times New Roman"/>
+          <w:i/>
+          <w:iCs/>
+          <w:color w:val="00B8B8"/>
+          <w:sz w:val="20"/>
+          <w:szCs w:val="20"/>
+          <w:lang w:val="en-US" w:eastAsia="ru-RU"/>
+        </w:rPr>
+        <w:t>cnt</w:t>
+      </w:r>
+      <w:proofErr w:type="spellEnd"/>
+      <w:r>
+        <w:rPr>
+          <w:rFonts w:ascii="Consolas" w:eastAsia="Times New Roman" w:hAnsi="Consolas" w:cs="Times New Roman"/>
+          <w:color w:val="CCCCCC"/>
+          <w:sz w:val="20"/>
+          <w:szCs w:val="20"/>
+          <w:lang w:val="en-US" w:eastAsia="ru-RU"/>
+        </w:rPr>
+        <w:t xml:space="preserve"> &gt; </w:t>
+      </w:r>
+      <w:r>
+        <w:rPr>
+          <w:rFonts w:ascii="Consolas" w:eastAsia="Times New Roman" w:hAnsi="Consolas" w:cs="Times New Roman"/>
+          <w:color w:val="C0C0C0"/>
+          <w:sz w:val="20"/>
+          <w:szCs w:val="20"/>
+          <w:lang w:val="en-US" w:eastAsia="ru-RU"/>
+        </w:rPr>
+        <w:t>1</w:t>
+      </w:r>
+    </w:p>
+    <w:p>
+      <w:pPr>
+        <w:shd w:val="clear" w:color="auto" w:fill="2F2F2F"/>
+        <w:spacing w:after="0" w:line="240" w:lineRule="auto"/>
+        <w:rPr>
+          <w:rFonts w:ascii="Consolas" w:eastAsia="Times New Roman" w:hAnsi="Consolas" w:cs="Times New Roman"/>
+          <w:color w:val="CCCCCC"/>
+          <w:sz w:val="20"/>
+          <w:szCs w:val="20"/>
+          <w:lang w:val="en-US" w:eastAsia="ru-RU"/>
+        </w:rPr>
+      </w:pPr>
+      <w:proofErr w:type="gramStart"/>
+      <w:r>
+        <w:rPr>
+          <w:rFonts w:ascii="Consolas" w:eastAsia="Times New Roman" w:hAnsi="Consolas" w:cs="Times New Roman"/>
+          <w:b/>
+          <w:bCs/>
+          <w:color w:val="739ECA"/>
+          <w:sz w:val="20"/>
+          <w:szCs w:val="20"/>
+          <w:lang w:val="en-US" w:eastAsia="ru-RU"/>
+        </w:rPr>
+        <w:t>order</w:t>
+      </w:r>
+      <w:proofErr w:type="gramEnd"/>
+      <w:r>
+        <w:rPr>
+          <w:rFonts w:ascii="Consolas" w:eastAsia="Times New Roman" w:hAnsi="Consolas" w:cs="Times New Roman"/>
+          <w:color w:val="CCCCCC"/>
+          <w:sz w:val="20"/>
+          <w:szCs w:val="20"/>
+          <w:lang w:val="en-US" w:eastAsia="ru-RU"/>
+        </w:rPr>
+        <w:t xml:space="preserve"> </w:t>
+      </w:r>
+      <w:r>
+        <w:rPr>
+          <w:rFonts w:ascii="Consolas" w:eastAsia="Times New Roman" w:hAnsi="Consolas" w:cs="Times New Roman"/>
+          <w:b/>
+          <w:bCs/>
+          <w:color w:val="739ECA"/>
+          <w:sz w:val="20"/>
+          <w:szCs w:val="20"/>
+          <w:lang w:val="en-US" w:eastAsia="ru-RU"/>
+        </w:rPr>
+        <w:t>by</w:t>
+      </w:r>
+      <w:r>
+        <w:rPr>
+          <w:rFonts w:ascii="Consolas" w:eastAsia="Times New Roman" w:hAnsi="Consolas" w:cs="Times New Roman"/>
+          <w:color w:val="CCCCCC"/>
+          <w:sz w:val="20"/>
+          <w:szCs w:val="20"/>
+          <w:lang w:val="en-US" w:eastAsia="ru-RU"/>
+        </w:rPr>
+        <w:t xml:space="preserve"> </w:t>
+      </w:r>
+      <w:proofErr w:type="spellStart"/>
+      <w:r>
+        <w:rPr>
+          <w:rFonts w:ascii="Consolas" w:eastAsia="Times New Roman" w:hAnsi="Consolas" w:cs="Times New Roman"/>
+          <w:i/>
+          <w:iCs/>
+          <w:color w:val="00B8B8"/>
+          <w:sz w:val="20"/>
+          <w:szCs w:val="20"/>
+          <w:lang w:val="en-US" w:eastAsia="ru-RU"/>
+        </w:rPr>
+        <w:t>cnt</w:t>
+      </w:r>
+      <w:proofErr w:type="spellEnd"/>
+      <w:r>
+        <w:rPr>
+          <w:rFonts w:ascii="Consolas" w:eastAsia="Times New Roman" w:hAnsi="Consolas" w:cs="Times New Roman"/>
+          <w:color w:val="CCCCCC"/>
+          <w:sz w:val="20"/>
+          <w:szCs w:val="20"/>
+          <w:lang w:val="en-US" w:eastAsia="ru-RU"/>
+        </w:rPr>
+        <w:t xml:space="preserve"> </w:t>
+      </w:r>
+      <w:proofErr w:type="spellStart"/>
+      <w:r>
+        <w:rPr>
+          <w:rFonts w:ascii="Consolas" w:eastAsia="Times New Roman" w:hAnsi="Consolas" w:cs="Times New Roman"/>
+          <w:b/>
+          <w:bCs/>
+          <w:color w:val="739ECA"/>
+          <w:sz w:val="20"/>
+          <w:szCs w:val="20"/>
+          <w:lang w:val="en-US" w:eastAsia="ru-RU"/>
+        </w:rPr>
+        <w:t>desc</w:t>
+      </w:r>
+      <w:proofErr w:type="spellEnd"/>
+      <w:r>
+        <w:rPr>
+          <w:rFonts w:ascii="Consolas" w:eastAsia="Times New Roman" w:hAnsi="Consolas" w:cs="Times New Roman"/>
+          <w:color w:val="EECC64"/>
+          <w:sz w:val="20"/>
+          <w:szCs w:val="20"/>
+          <w:lang w:val="en-US" w:eastAsia="ru-RU"/>
+        </w:rPr>
+        <w:t>;</w:t>
+      </w:r>
+    </w:p>
+    <w:p>
+      <w:pPr>
+        <w:spacing w:after="0" w:line="240" w:lineRule="auto"/>
+        <w:rPr>
+          <w:rFonts w:ascii="Times New Roman" w:hAnsi="Times New Roman" w:cs="Times New Roman"/>
+          <w:lang w:val="en-US"/>
+        </w:rPr>
+      </w:pPr>
+    </w:p>
+    <w:p>
+      <w:pPr>
+        <w:spacing w:after="0" w:line="240" w:lineRule="auto"/>
+        <w:rPr>
+          <w:rFonts w:ascii="Times New Roman" w:hAnsi="Times New Roman" w:cs="Times New Roman"/>
+          <w:lang w:val="en-US"/>
+        </w:rPr>
+      </w:pPr>
+      <w:r>
+        <w:rPr>
+          <w:noProof/>
+          <w:lang w:eastAsia="ru-RU"/>
+        </w:rPr>
+        <w:drawing>
+          <wp:inline distT="0" distB="0" distL="0" distR="0" wp14:anchorId="2B296234" wp14:editId="6DA922C7">
+            <wp:extent cx="6390005" cy="2512695"/>
+            <wp:effectExtent l="0" t="0" r="0" b="1905"/>
+            <wp:docPr id="2" name="Рисунок 2"/>
+            <wp:cNvGraphicFramePr>
+              <a:graphicFrameLocks xmlns:a="http://schemas.openxmlformats.org/drawingml/2006/main" noChangeAspect="1"/>
+            </wp:cNvGraphicFramePr>
+            <a:graphic xmlns:a="http://schemas.openxmlformats.org/drawingml/2006/main">
+              <a:graphicData uri="http://schemas.openxmlformats.org/drawingml/2006/picture">
+                <pic:pic xmlns:pic="http://schemas.openxmlformats.org/drawingml/2006/picture">
+                  <pic:nvPicPr>
+                    <pic:cNvPr id="1" name=""/>
+                    <pic:cNvPicPr/>
+                  </pic:nvPicPr>
+                  <pic:blipFill>
+                    <a:blip r:embed="rId7"/>
+                    <a:stretch>
+                      <a:fillRect/>
+                    </a:stretch>
+                  </pic:blipFill>
+                  <pic:spPr>
+                    <a:xfrm>
+                      <a:off x="0" y="0"/>
+                      <a:ext cx="6390005" cy="2512695"/>
+                    </a:xfrm>
+                    <a:prstGeom prst="rect">
+                      <a:avLst/>
+                    </a:prstGeom>
+                  </pic:spPr>
+                </pic:pic>
+              </a:graphicData>
+            </a:graphic>
+          </wp:inline>
+        </w:drawing>
+      </w:r>
+    </w:p>
+    <w:p>
+      <w:pPr>
+        <w:spacing w:after="0" w:line="240" w:lineRule="auto"/>
+        <w:rPr>
+          <w:rFonts w:ascii="Times New Roman" w:hAnsi="Times New Roman" w:cs="Times New Roman"/>
+          <w:lang w:val="en-US"/>
+        </w:rPr>
+      </w:pPr>
+    </w:p>
+    <w:p>
+      <w:pPr>
+        <w:spacing w:after="0" w:line="240" w:lineRule="auto"/>
+        <w:rPr>
+          <w:rFonts w:ascii="Times New Roman" w:hAnsi="Times New Roman" w:cs="Times New Roman"/>
+        </w:rPr>
+      </w:pPr>
+    </w:p>
+    <w:p>
+      <w:pPr>
+        <w:spacing w:after="0" w:line="240" w:lineRule="auto"/>
+        <w:rPr>
+          <w:rFonts w:ascii="Times New Roman" w:hAnsi="Times New Roman" w:cs="Times New Roman"/>
+        </w:rPr>
+      </w:pPr>
+    </w:p>
+    <w:p>
+      <w:pPr>
+        <w:spacing w:after="0" w:line="240" w:lineRule="auto"/>
+        <w:rPr>
+          <w:rFonts w:ascii="Times New Roman" w:hAnsi="Times New Roman" w:cs="Times New Roman"/>
+        </w:rPr>
+      </w:pPr>
+    </w:p>
+    <w:p>
+      <w:pPr>
+        <w:spacing w:after="0" w:line="240" w:lineRule="auto"/>
+        <w:rPr>
+          <w:rFonts w:ascii="Times New Roman" w:hAnsi="Times New Roman" w:cs="Times New Roman"/>
+        </w:rPr>
+      </w:pPr>
+    </w:p>
+    <w:p>
+      <w:pPr>
+        <w:spacing w:after="0" w:line="240" w:lineRule="auto"/>
+        <w:rPr>
+          <w:rFonts w:ascii="Times New Roman" w:hAnsi="Times New Roman" w:cs="Times New Roman"/>
+        </w:rPr>
+      </w:pPr>
+    </w:p>
+    <w:p>
+      <w:pPr>
+        <w:spacing w:after="0" w:line="240" w:lineRule="auto"/>
+        <w:rPr>
+          <w:rFonts w:ascii="Times New Roman" w:hAnsi="Times New Roman" w:cs="Times New Roman"/>
+        </w:rPr>
+      </w:pPr>
+    </w:p>
+    <w:p>
+      <w:pPr>
+        <w:spacing w:after="0" w:line="240" w:lineRule="auto"/>
+        <w:rPr>
+          <w:rFonts w:ascii="Times New Roman" w:hAnsi="Times New Roman" w:cs="Times New Roman"/>
+        </w:rPr>
+      </w:pPr>
+    </w:p>
+    <w:p>
+      <w:pPr>
+        <w:spacing w:after="0" w:line="240" w:lineRule="auto"/>
+        <w:rPr>
+          <w:rFonts w:ascii="Times New Roman" w:hAnsi="Times New Roman" w:cs="Times New Roman"/>
+        </w:rPr>
+      </w:pPr>
+    </w:p>
+    <w:p>
+      <w:pPr>
+        <w:spacing w:after="0" w:line="240" w:lineRule="auto"/>
+        <w:rPr>
+          <w:rFonts w:ascii="Times New Roman" w:hAnsi="Times New Roman" w:cs="Times New Roman"/>
+        </w:rPr>
+      </w:pPr>
+    </w:p>
+    <w:p>
+      <w:pPr>
+        <w:spacing w:after="0" w:line="240" w:lineRule="auto"/>
+        <w:rPr>
+          <w:rFonts w:ascii="Times New Roman" w:hAnsi="Times New Roman" w:cs="Times New Roman"/>
+        </w:rPr>
+      </w:pPr>
+    </w:p>
+    <w:p>
+      <w:pPr>
+        <w:spacing w:after="0" w:line="240" w:lineRule="auto"/>
+        <w:rPr>
+          <w:rFonts w:ascii="Times New Roman" w:hAnsi="Times New Roman" w:cs="Times New Roman"/>
+        </w:rPr>
+      </w:pPr>
+    </w:p>
+    <w:p>
+      <w:pPr>
+        <w:spacing w:after="0" w:line="240" w:lineRule="auto"/>
+        <w:rPr>
+          <w:rFonts w:ascii="Times New Roman" w:hAnsi="Times New Roman" w:cs="Times New Roman"/>
+        </w:rPr>
+      </w:pPr>
+    </w:p>
+    <w:p>
+      <w:pPr>
+        <w:spacing w:after="0" w:line="240" w:lineRule="auto"/>
+        <w:rPr>
+          <w:rFonts w:ascii="Times New Roman" w:hAnsi="Times New Roman" w:cs="Times New Roman"/>
+        </w:rPr>
+      </w:pPr>
+    </w:p>
+    <w:p>
+      <w:pPr>
+        <w:spacing w:after="0" w:line="240" w:lineRule="auto"/>
+        <w:rPr>
+          <w:rFonts w:ascii="Times New Roman" w:hAnsi="Times New Roman" w:cs="Times New Roman"/>
+        </w:rPr>
+      </w:pPr>
+      <w:r>
+        <w:rPr>
+          <w:rFonts w:ascii="Times New Roman" w:hAnsi="Times New Roman" w:cs="Times New Roman"/>
+        </w:rPr>
+        <w:lastRenderedPageBreak/>
+        <w:t>Выбираем дату и вносим изменения:</w:t>
+      </w:r>
+    </w:p>
+    <w:p>
+      <w:pPr>
+        <w:spacing w:after="0" w:line="240" w:lineRule="auto"/>
+        <w:rPr>
+          <w:rFonts w:ascii="Times New Roman" w:hAnsi="Times New Roman" w:cs="Times New Roman"/>
+        </w:rPr>
+      </w:pPr>
+    </w:p>
+    <w:p>
+      <w:pPr>
+        <w:spacing w:after="0" w:line="240" w:lineRule="auto"/>
+        <w:rPr>
+          <w:rFonts w:ascii="Times New Roman" w:hAnsi="Times New Roman" w:cs="Times New Roman"/>
+        </w:rPr>
+      </w:pPr>
+      <w:r>
+        <w:rPr>
+          <w:noProof/>
+          <w:lang w:eastAsia="ru-RU"/>
+        </w:rPr>
+        <w:drawing>
+          <wp:inline distT="0" distB="0" distL="0" distR="0" wp14:anchorId="662015BE" wp14:editId="7081D8B9">
+            <wp:extent cx="5280660" cy="2453254"/>
+            <wp:effectExtent l="0" t="0" r="0" b="4445"/>
+            <wp:docPr id="3" name="Рисунок 3"/>
+            <wp:cNvGraphicFramePr>
+              <a:graphicFrameLocks xmlns:a="http://schemas.openxmlformats.org/drawingml/2006/main" noChangeAspect="1"/>
+            </wp:cNvGraphicFramePr>
+            <a:graphic xmlns:a="http://schemas.openxmlformats.org/drawingml/2006/main">
+              <a:graphicData uri="http://schemas.openxmlformats.org/drawingml/2006/picture">
+                <pic:pic xmlns:pic="http://schemas.openxmlformats.org/drawingml/2006/picture">
+                  <pic:nvPicPr>
+                    <pic:cNvPr id="1" name=""/>
+                    <pic:cNvPicPr/>
+                  </pic:nvPicPr>
+                  <pic:blipFill>
+                    <a:blip r:embed="rId8"/>
+                    <a:stretch>
+                      <a:fillRect/>
+                    </a:stretch>
+                  </pic:blipFill>
+                  <pic:spPr>
+                    <a:xfrm>
+                      <a:off x="0" y="0"/>
+                      <a:ext cx="5313799" cy="2468650"/>
+                    </a:xfrm>
+                    <a:prstGeom prst="rect">
+                      <a:avLst/>
+                    </a:prstGeom>
+                  </pic:spPr>
+                </pic:pic>
+              </a:graphicData>
+            </a:graphic>
+          </wp:inline>
+        </w:drawing>
+      </w:r>
+    </w:p>
+    <w:p>
+      <w:pPr>
+        <w:spacing w:after="0" w:line="240" w:lineRule="auto"/>
+        <w:rPr>
+          <w:rFonts w:ascii="Times New Roman" w:hAnsi="Times New Roman" w:cs="Times New Roman"/>
+        </w:rPr>
+      </w:pPr>
+    </w:p>
+    <w:p>
+      <w:pPr>
+        <w:spacing w:after="0" w:line="240" w:lineRule="auto"/>
+        <w:rPr>
+          <w:rFonts w:ascii="Times New Roman" w:hAnsi="Times New Roman" w:cs="Times New Roman"/>
+          <w:lang w:val="en-US"/>
+        </w:rPr>
+      </w:pPr>
+      <w:r>
+        <w:rPr>
+          <w:rFonts w:ascii="Times New Roman" w:hAnsi="Times New Roman" w:cs="Times New Roman"/>
+        </w:rPr>
+        <w:t xml:space="preserve">Обновляем поле </w:t>
+      </w:r>
+      <w:proofErr w:type="spellStart"/>
+      <w:r>
+        <w:rPr>
+          <w:rFonts w:ascii="Times New Roman" w:hAnsi="Times New Roman" w:cs="Times New Roman"/>
+          <w:lang w:val="en-US"/>
+        </w:rPr>
+        <w:t>activity_type</w:t>
+      </w:r>
+      <w:proofErr w:type="spellEnd"/>
+      <w:r>
+        <w:rPr>
+          <w:rFonts w:ascii="Times New Roman" w:hAnsi="Times New Roman" w:cs="Times New Roman"/>
+          <w:lang w:val="en-US"/>
+        </w:rPr>
+        <w:t>:</w:t>
+      </w:r>
+    </w:p>
+    <w:p>
+      <w:pPr>
+        <w:spacing w:after="0" w:line="240" w:lineRule="auto"/>
+        <w:rPr>
+          <w:rFonts w:ascii="Times New Roman" w:hAnsi="Times New Roman" w:cs="Times New Roman"/>
+          <w:lang w:val="en-US"/>
+        </w:rPr>
+      </w:pPr>
+    </w:p>
+    <w:p>
+      <w:pPr>
+        <w:shd w:val="clear" w:color="auto" w:fill="2F2F2F"/>
+        <w:spacing w:after="0" w:line="240" w:lineRule="auto"/>
+        <w:rPr>
+          <w:rFonts w:ascii="Consolas" w:eastAsia="Times New Roman" w:hAnsi="Consolas" w:cs="Times New Roman"/>
+          <w:color w:val="CCCCCC"/>
+          <w:sz w:val="20"/>
+          <w:szCs w:val="20"/>
+          <w:lang w:val="en-US" w:eastAsia="ru-RU"/>
+        </w:rPr>
+      </w:pPr>
+      <w:proofErr w:type="gramStart"/>
+      <w:r>
+        <w:rPr>
+          <w:rFonts w:ascii="Consolas" w:eastAsia="Times New Roman" w:hAnsi="Consolas" w:cs="Times New Roman"/>
+          <w:b/>
+          <w:bCs/>
+          <w:color w:val="739ECA"/>
+          <w:sz w:val="20"/>
+          <w:szCs w:val="20"/>
+          <w:lang w:val="en-US" w:eastAsia="ru-RU"/>
+        </w:rPr>
+        <w:t>alter</w:t>
+      </w:r>
+      <w:proofErr w:type="gramEnd"/>
+      <w:r>
+        <w:rPr>
+          <w:rFonts w:ascii="Consolas" w:eastAsia="Times New Roman" w:hAnsi="Consolas" w:cs="Times New Roman"/>
+          <w:color w:val="CCCCCC"/>
+          <w:sz w:val="20"/>
+          <w:szCs w:val="20"/>
+          <w:lang w:val="en-US" w:eastAsia="ru-RU"/>
+        </w:rPr>
+        <w:t xml:space="preserve"> </w:t>
+      </w:r>
+      <w:r>
+        <w:rPr>
+          <w:rFonts w:ascii="Consolas" w:eastAsia="Times New Roman" w:hAnsi="Consolas" w:cs="Times New Roman"/>
+          <w:b/>
+          <w:bCs/>
+          <w:color w:val="739ECA"/>
+          <w:sz w:val="20"/>
+          <w:szCs w:val="20"/>
+          <w:lang w:val="en-US" w:eastAsia="ru-RU"/>
+        </w:rPr>
+        <w:t>table</w:t>
+      </w:r>
+      <w:r>
+        <w:rPr>
+          <w:rFonts w:ascii="Consolas" w:eastAsia="Times New Roman" w:hAnsi="Consolas" w:cs="Times New Roman"/>
+          <w:color w:val="CCCCCC"/>
+          <w:sz w:val="20"/>
+          <w:szCs w:val="20"/>
+          <w:lang w:val="en-US" w:eastAsia="ru-RU"/>
+        </w:rPr>
+        <w:t xml:space="preserve"> </w:t>
+      </w:r>
+      <w:proofErr w:type="spellStart"/>
+      <w:r>
+        <w:rPr>
+          <w:rFonts w:ascii="Consolas" w:eastAsia="Times New Roman" w:hAnsi="Consolas" w:cs="Times New Roman"/>
+          <w:color w:val="B19B9B"/>
+          <w:sz w:val="20"/>
+          <w:szCs w:val="20"/>
+          <w:u w:val="single"/>
+          <w:lang w:val="en-US" w:eastAsia="ru-RU"/>
+        </w:rPr>
+        <w:t>user_activity</w:t>
+      </w:r>
+      <w:proofErr w:type="spellEnd"/>
+      <w:r>
+        <w:rPr>
+          <w:rFonts w:ascii="Consolas" w:eastAsia="Times New Roman" w:hAnsi="Consolas" w:cs="Times New Roman"/>
+          <w:color w:val="CCCCCC"/>
+          <w:sz w:val="20"/>
+          <w:szCs w:val="20"/>
+          <w:lang w:val="en-US" w:eastAsia="ru-RU"/>
+        </w:rPr>
+        <w:t xml:space="preserve"> </w:t>
+      </w:r>
+    </w:p>
+    <w:p>
+      <w:pPr>
+        <w:shd w:val="clear" w:color="auto" w:fill="2F2F2F"/>
+        <w:spacing w:after="0" w:line="240" w:lineRule="auto"/>
+        <w:rPr>
+          <w:rFonts w:ascii="Consolas" w:eastAsia="Times New Roman" w:hAnsi="Consolas" w:cs="Times New Roman"/>
+          <w:color w:val="CCCCCC"/>
+          <w:sz w:val="20"/>
+          <w:szCs w:val="20"/>
+          <w:lang w:val="en-US" w:eastAsia="ru-RU"/>
+        </w:rPr>
+      </w:pPr>
+      <w:proofErr w:type="gramStart"/>
+      <w:r>
+        <w:rPr>
+          <w:rFonts w:ascii="Consolas" w:eastAsia="Times New Roman" w:hAnsi="Consolas" w:cs="Times New Roman"/>
+          <w:b/>
+          <w:bCs/>
+          <w:color w:val="739ECA"/>
+          <w:sz w:val="20"/>
+          <w:szCs w:val="20"/>
+          <w:lang w:val="en-US" w:eastAsia="ru-RU"/>
+        </w:rPr>
+        <w:t>update</w:t>
+      </w:r>
+      <w:proofErr w:type="gramEnd"/>
+      <w:r>
+        <w:rPr>
+          <w:rFonts w:ascii="Consolas" w:eastAsia="Times New Roman" w:hAnsi="Consolas" w:cs="Times New Roman"/>
+          <w:color w:val="CCCCCC"/>
+          <w:sz w:val="20"/>
+          <w:szCs w:val="20"/>
+          <w:lang w:val="en-US" w:eastAsia="ru-RU"/>
+        </w:rPr>
+        <w:t xml:space="preserve"> </w:t>
+      </w:r>
+      <w:proofErr w:type="spellStart"/>
+      <w:r>
+        <w:rPr>
+          <w:rFonts w:ascii="Consolas" w:eastAsia="Times New Roman" w:hAnsi="Consolas" w:cs="Times New Roman"/>
+          <w:color w:val="9E9E9E"/>
+          <w:sz w:val="20"/>
+          <w:szCs w:val="20"/>
+          <w:lang w:val="en-US" w:eastAsia="ru-RU"/>
+        </w:rPr>
+        <w:t>activity_type</w:t>
+      </w:r>
+      <w:proofErr w:type="spellEnd"/>
+      <w:r>
+        <w:rPr>
+          <w:rFonts w:ascii="Consolas" w:eastAsia="Times New Roman" w:hAnsi="Consolas" w:cs="Times New Roman"/>
+          <w:color w:val="CCCCCC"/>
+          <w:sz w:val="20"/>
+          <w:szCs w:val="20"/>
+          <w:lang w:val="en-US" w:eastAsia="ru-RU"/>
+        </w:rPr>
+        <w:t xml:space="preserve"> = </w:t>
+      </w:r>
+      <w:r>
+        <w:rPr>
+          <w:rFonts w:ascii="Consolas" w:eastAsia="Times New Roman" w:hAnsi="Consolas" w:cs="Times New Roman"/>
+          <w:color w:val="CAC580"/>
+          <w:sz w:val="20"/>
+          <w:szCs w:val="20"/>
+          <w:lang w:val="en-US" w:eastAsia="ru-RU"/>
+        </w:rPr>
+        <w:t>'edit'</w:t>
+      </w:r>
+      <w:r>
+        <w:rPr>
+          <w:rFonts w:ascii="Consolas" w:eastAsia="Times New Roman" w:hAnsi="Consolas" w:cs="Times New Roman"/>
+          <w:color w:val="CCCCCC"/>
+          <w:sz w:val="20"/>
+          <w:szCs w:val="20"/>
+          <w:lang w:val="en-US" w:eastAsia="ru-RU"/>
+        </w:rPr>
+        <w:t xml:space="preserve"> </w:t>
+      </w:r>
+    </w:p>
+    <w:p>
+      <w:pPr>
+        <w:shd w:val="clear" w:color="auto" w:fill="2F2F2F"/>
+        <w:spacing w:after="0" w:line="240" w:lineRule="auto"/>
+        <w:rPr>
+          <w:rFonts w:ascii="Consolas" w:eastAsia="Times New Roman" w:hAnsi="Consolas" w:cs="Times New Roman"/>
+          <w:color w:val="CCCCCC"/>
+          <w:sz w:val="20"/>
+          <w:szCs w:val="20"/>
+          <w:lang w:val="en-US" w:eastAsia="ru-RU"/>
+        </w:rPr>
+      </w:pPr>
+      <w:proofErr w:type="gramStart"/>
+      <w:r>
+        <w:rPr>
+          <w:rFonts w:ascii="Consolas" w:eastAsia="Times New Roman" w:hAnsi="Consolas" w:cs="Times New Roman"/>
+          <w:b/>
+          <w:bCs/>
+          <w:color w:val="739ECA"/>
+          <w:sz w:val="20"/>
+          <w:szCs w:val="20"/>
+          <w:lang w:val="en-US" w:eastAsia="ru-RU"/>
+        </w:rPr>
+        <w:t>where</w:t>
+      </w:r>
+      <w:proofErr w:type="gramEnd"/>
+      <w:r>
+        <w:rPr>
+          <w:rFonts w:ascii="Consolas" w:eastAsia="Times New Roman" w:hAnsi="Consolas" w:cs="Times New Roman"/>
+          <w:color w:val="CCCCCC"/>
+          <w:sz w:val="20"/>
+          <w:szCs w:val="20"/>
+          <w:lang w:val="en-US" w:eastAsia="ru-RU"/>
+        </w:rPr>
+        <w:t xml:space="preserve"> </w:t>
+      </w:r>
+      <w:proofErr w:type="spellStart"/>
+      <w:r>
+        <w:rPr>
+          <w:rFonts w:ascii="Consolas" w:eastAsia="Times New Roman" w:hAnsi="Consolas" w:cs="Times New Roman"/>
+          <w:b/>
+          <w:bCs/>
+          <w:color w:val="C1AA6C"/>
+          <w:sz w:val="20"/>
+          <w:szCs w:val="20"/>
+          <w:lang w:val="en-US" w:eastAsia="ru-RU"/>
+        </w:rPr>
+        <w:t>formatDateTime</w:t>
+      </w:r>
+      <w:proofErr w:type="spellEnd"/>
+      <w:r>
+        <w:rPr>
+          <w:rFonts w:ascii="Consolas" w:eastAsia="Times New Roman" w:hAnsi="Consolas" w:cs="Times New Roman"/>
+          <w:color w:val="CCCCCC"/>
+          <w:sz w:val="20"/>
+          <w:szCs w:val="20"/>
+          <w:lang w:val="en-US" w:eastAsia="ru-RU"/>
+        </w:rPr>
+        <w:t>(</w:t>
+      </w:r>
+      <w:proofErr w:type="spellStart"/>
+      <w:r>
+        <w:rPr>
+          <w:rFonts w:ascii="Consolas" w:eastAsia="Times New Roman" w:hAnsi="Consolas" w:cs="Times New Roman"/>
+          <w:color w:val="9E9E9E"/>
+          <w:sz w:val="20"/>
+          <w:szCs w:val="20"/>
+          <w:lang w:val="en-US" w:eastAsia="ru-RU"/>
+        </w:rPr>
+        <w:t>activity_date</w:t>
+      </w:r>
+      <w:proofErr w:type="spellEnd"/>
+      <w:r>
+        <w:rPr>
+          <w:rFonts w:ascii="Consolas" w:eastAsia="Times New Roman" w:hAnsi="Consolas" w:cs="Times New Roman"/>
+          <w:color w:val="CCCCCC"/>
+          <w:sz w:val="20"/>
+          <w:szCs w:val="20"/>
+          <w:lang w:val="en-US" w:eastAsia="ru-RU"/>
+        </w:rPr>
+        <w:t xml:space="preserve">, </w:t>
+      </w:r>
+      <w:r>
+        <w:rPr>
+          <w:rFonts w:ascii="Consolas" w:eastAsia="Times New Roman" w:hAnsi="Consolas" w:cs="Times New Roman"/>
+          <w:color w:val="CAC580"/>
+          <w:sz w:val="20"/>
+          <w:szCs w:val="20"/>
+          <w:lang w:val="en-US" w:eastAsia="ru-RU"/>
+        </w:rPr>
+        <w:t>'%Y-%m-%d'</w:t>
+      </w:r>
+      <w:r>
+        <w:rPr>
+          <w:rFonts w:ascii="Consolas" w:eastAsia="Times New Roman" w:hAnsi="Consolas" w:cs="Times New Roman"/>
+          <w:color w:val="CCCCCC"/>
+          <w:sz w:val="20"/>
+          <w:szCs w:val="20"/>
+          <w:lang w:val="en-US" w:eastAsia="ru-RU"/>
+        </w:rPr>
+        <w:t xml:space="preserve">) = </w:t>
+      </w:r>
+      <w:r>
+        <w:rPr>
+          <w:rFonts w:ascii="Consolas" w:eastAsia="Times New Roman" w:hAnsi="Consolas" w:cs="Times New Roman"/>
+          <w:color w:val="CAC580"/>
+          <w:sz w:val="20"/>
+          <w:szCs w:val="20"/>
+          <w:lang w:val="en-US" w:eastAsia="ru-RU"/>
+        </w:rPr>
+        <w:t>'2024-06-01'</w:t>
+      </w:r>
+      <w:r>
+        <w:rPr>
+          <w:rFonts w:ascii="Consolas" w:eastAsia="Times New Roman" w:hAnsi="Consolas" w:cs="Times New Roman"/>
+          <w:color w:val="CCCCCC"/>
+          <w:sz w:val="20"/>
+          <w:szCs w:val="20"/>
+          <w:lang w:val="en-US" w:eastAsia="ru-RU"/>
+        </w:rPr>
+        <w:t xml:space="preserve"> </w:t>
+      </w:r>
+    </w:p>
+    <w:p>
+      <w:pPr>
+        <w:shd w:val="clear" w:color="auto" w:fill="2F2F2F"/>
+        <w:spacing w:after="0" w:line="240" w:lineRule="auto"/>
+        <w:rPr>
+          <w:rFonts w:ascii="Consolas" w:eastAsia="Times New Roman" w:hAnsi="Consolas" w:cs="Times New Roman"/>
+          <w:color w:val="CCCCCC"/>
+          <w:sz w:val="20"/>
+          <w:szCs w:val="20"/>
+          <w:lang w:eastAsia="ru-RU"/>
+        </w:rPr>
+      </w:pPr>
+      <w:r>
+        <w:rPr>
+          <w:rFonts w:ascii="Consolas" w:eastAsia="Times New Roman" w:hAnsi="Consolas" w:cs="Times New Roman"/>
+          <w:color w:val="CCCCCC"/>
+          <w:sz w:val="20"/>
+          <w:szCs w:val="20"/>
+          <w:lang w:val="en-US" w:eastAsia="ru-RU"/>
+        </w:rPr>
+        <w:t xml:space="preserve"> </w:t>
+      </w:r>
+      <w:r>
+        <w:rPr>
+          <w:rFonts w:ascii="Consolas" w:eastAsia="Times New Roman" w:hAnsi="Consolas" w:cs="Times New Roman"/>
+          <w:color w:val="CCCCCC"/>
+          <w:sz w:val="20"/>
+          <w:szCs w:val="20"/>
+          <w:lang w:val="en-US" w:eastAsia="ru-RU"/>
+        </w:rPr>
+        <w:tab/>
+      </w:r>
+      <w:proofErr w:type="spellStart"/>
+      <w:proofErr w:type="gramStart"/>
+      <w:r>
+        <w:rPr>
+          <w:rFonts w:ascii="Consolas" w:eastAsia="Times New Roman" w:hAnsi="Consolas" w:cs="Times New Roman"/>
+          <w:b/>
+          <w:bCs/>
+          <w:color w:val="739ECA"/>
+          <w:sz w:val="20"/>
+          <w:szCs w:val="20"/>
+          <w:lang w:eastAsia="ru-RU"/>
+        </w:rPr>
+        <w:t>and</w:t>
+      </w:r>
+      <w:proofErr w:type="spellEnd"/>
+      <w:proofErr w:type="gramEnd"/>
+      <w:r>
+        <w:rPr>
+          <w:rFonts w:ascii="Consolas" w:eastAsia="Times New Roman" w:hAnsi="Consolas" w:cs="Times New Roman"/>
+          <w:color w:val="CCCCCC"/>
+          <w:sz w:val="20"/>
+          <w:szCs w:val="20"/>
+          <w:lang w:eastAsia="ru-RU"/>
+        </w:rPr>
+        <w:t xml:space="preserve"> </w:t>
+      </w:r>
+      <w:proofErr w:type="spellStart"/>
+      <w:r>
+        <w:rPr>
+          <w:rFonts w:ascii="Consolas" w:eastAsia="Times New Roman" w:hAnsi="Consolas" w:cs="Times New Roman"/>
+          <w:color w:val="9E9E9E"/>
+          <w:sz w:val="20"/>
+          <w:szCs w:val="20"/>
+          <w:lang w:eastAsia="ru-RU"/>
+        </w:rPr>
+        <w:t>activity_type</w:t>
+      </w:r>
+      <w:proofErr w:type="spellEnd"/>
+      <w:r>
+        <w:rPr>
+          <w:rFonts w:ascii="Consolas" w:eastAsia="Times New Roman" w:hAnsi="Consolas" w:cs="Times New Roman"/>
+          <w:color w:val="CCCCCC"/>
+          <w:sz w:val="20"/>
+          <w:szCs w:val="20"/>
+          <w:lang w:eastAsia="ru-RU"/>
+        </w:rPr>
+        <w:t xml:space="preserve"> = </w:t>
+      </w:r>
+      <w:r>
+        <w:rPr>
+          <w:rFonts w:ascii="Consolas" w:eastAsia="Times New Roman" w:hAnsi="Consolas" w:cs="Times New Roman"/>
+          <w:color w:val="CAC580"/>
+          <w:sz w:val="20"/>
+          <w:szCs w:val="20"/>
+          <w:lang w:eastAsia="ru-RU"/>
+        </w:rPr>
+        <w:t>'</w:t>
+      </w:r>
+      <w:proofErr w:type="spellStart"/>
+      <w:r>
+        <w:rPr>
+          <w:rFonts w:ascii="Consolas" w:eastAsia="Times New Roman" w:hAnsi="Consolas" w:cs="Times New Roman"/>
+          <w:color w:val="CAC580"/>
+          <w:sz w:val="20"/>
+          <w:szCs w:val="20"/>
+          <w:lang w:eastAsia="ru-RU"/>
+        </w:rPr>
+        <w:t>login</w:t>
+      </w:r>
+      <w:proofErr w:type="spellEnd"/>
+      <w:r>
+        <w:rPr>
+          <w:rFonts w:ascii="Consolas" w:eastAsia="Times New Roman" w:hAnsi="Consolas" w:cs="Times New Roman"/>
+          <w:color w:val="CAC580"/>
+          <w:sz w:val="20"/>
+          <w:szCs w:val="20"/>
+          <w:lang w:eastAsia="ru-RU"/>
+        </w:rPr>
+        <w:t>'</w:t>
+      </w:r>
+      <w:r>
+        <w:rPr>
+          <w:rFonts w:ascii="Consolas" w:eastAsia="Times New Roman" w:hAnsi="Consolas" w:cs="Times New Roman"/>
+          <w:color w:val="CCCCCC"/>
+          <w:sz w:val="20"/>
+          <w:szCs w:val="20"/>
+          <w:lang w:eastAsia="ru-RU"/>
+        </w:rPr>
+        <w:t xml:space="preserve"> </w:t>
+      </w:r>
+    </w:p>
+    <w:p>
+      <w:pPr>
+        <w:spacing w:after="0" w:line="240" w:lineRule="auto"/>
+        <w:rPr>
+          <w:rFonts w:ascii="Times New Roman" w:hAnsi="Times New Roman" w:cs="Times New Roman"/>
+          <w:lang w:val="en-US"/>
+        </w:rPr>
+      </w:pPr>
+    </w:p>
+    <w:p>
+      <w:pPr>
+        <w:spacing w:after="0" w:line="240" w:lineRule="auto"/>
+        <w:rPr>
+          <w:rFonts w:ascii="Times New Roman" w:hAnsi="Times New Roman" w:cs="Times New Roman"/>
+          <w:lang w:val="en-US"/>
+        </w:rPr>
+      </w:pPr>
+      <w:r>
+        <w:rPr>
+          <w:noProof/>
+          <w:lang w:eastAsia="ru-RU"/>
+        </w:rPr>
+        <w:drawing>
+          <wp:inline distT="0" distB="0" distL="0" distR="0" wp14:anchorId="29B14F81" wp14:editId="64224EDF">
+            <wp:extent cx="5318760" cy="2415456"/>
+            <wp:effectExtent l="0" t="0" r="0" b="4445"/>
+            <wp:docPr id="4" name="Рисунок 4"/>
+            <wp:cNvGraphicFramePr>
+              <a:graphicFrameLocks xmlns:a="http://schemas.openxmlformats.org/drawingml/2006/main" noChangeAspect="1"/>
+            </wp:cNvGraphicFramePr>
+            <a:graphic xmlns:a="http://schemas.openxmlformats.org/drawingml/2006/main">
+              <a:graphicData uri="http://schemas.openxmlformats.org/drawingml/2006/picture">
+                <pic:pic xmlns:pic="http://schemas.openxmlformats.org/drawingml/2006/picture">
+                  <pic:nvPicPr>
+                    <pic:cNvPr id="1" name=""/>
+                    <pic:cNvPicPr/>
+                  </pic:nvPicPr>
+                  <pic:blipFill>
+                    <a:blip r:embed="rId9"/>
+                    <a:stretch>
+                      <a:fillRect/>
+                    </a:stretch>
+                  </pic:blipFill>
+                  <pic:spPr>
+                    <a:xfrm>
+                      <a:off x="0" y="0"/>
+                      <a:ext cx="5346267" cy="2427948"/>
+                    </a:xfrm>
+                    <a:prstGeom prst="rect">
+                      <a:avLst/>
+                    </a:prstGeom>
+                  </pic:spPr>
+                </pic:pic>
+              </a:graphicData>
+            </a:graphic>
+          </wp:inline>
+        </w:drawing>
+      </w:r>
+    </w:p>
+    <w:p>
+      <w:pPr>
+        <w:spacing w:after="0" w:line="240" w:lineRule="auto"/>
+        <w:rPr>
+          <w:rFonts w:ascii="Times New Roman" w:hAnsi="Times New Roman" w:cs="Times New Roman"/>
+          <w:lang w:val="en-US"/>
+        </w:rPr>
+      </w:pPr>
+    </w:p>
+    <w:p>
+      <w:pPr>
+        <w:spacing w:after="0" w:line="240" w:lineRule="auto"/>
+        <w:rPr>
+          <w:rFonts w:ascii="Times New Roman" w:hAnsi="Times New Roman" w:cs="Times New Roman"/>
+        </w:rPr>
+      </w:pPr>
+      <w:r>
+        <w:rPr>
+          <w:rFonts w:ascii="Times New Roman" w:hAnsi="Times New Roman" w:cs="Times New Roman"/>
+        </w:rPr>
+        <w:t>Проверяем наличие мутаций:</w:t>
+      </w:r>
+    </w:p>
+    <w:p>
+      <w:pPr>
+        <w:spacing w:after="0" w:line="240" w:lineRule="auto"/>
+        <w:rPr>
+          <w:rFonts w:ascii="Times New Roman" w:hAnsi="Times New Roman" w:cs="Times New Roman"/>
+        </w:rPr>
+      </w:pPr>
+    </w:p>
+    <w:p>
+      <w:pPr>
+        <w:spacing w:after="0" w:line="240" w:lineRule="auto"/>
+        <w:rPr>
+          <w:rFonts w:ascii="Times New Roman" w:hAnsi="Times New Roman" w:cs="Times New Roman"/>
+          <w:lang w:val="en-US"/>
+        </w:rPr>
+      </w:pPr>
+      <w:r>
+        <w:rPr>
+          <w:noProof/>
+          <w:lang w:eastAsia="ru-RU"/>
+        </w:rPr>
+        <w:drawing>
+          <wp:inline distT="0" distB="0" distL="0" distR="0" wp14:anchorId="78B2FDD0" wp14:editId="6C014E1F">
+            <wp:extent cx="6390005" cy="1604645"/>
+            <wp:effectExtent l="0" t="0" r="0" b="0"/>
+            <wp:docPr id="5" name="Рисунок 5"/>
+            <wp:cNvGraphicFramePr>
+              <a:graphicFrameLocks xmlns:a="http://schemas.openxmlformats.org/drawingml/2006/main" noChangeAspect="1"/>
+            </wp:cNvGraphicFramePr>
+            <a:graphic xmlns:a="http://schemas.openxmlformats.org/drawingml/2006/main">
+              <a:graphicData uri="http://schemas.openxmlformats.org/drawingml/2006/picture">
+                <pic:pic xmlns:pic="http://schemas.openxmlformats.org/drawingml/2006/picture">
+                  <pic:nvPicPr>
+                    <pic:cNvPr id="1" name=""/>
+                    <pic:cNvPicPr/>
+                  </pic:nvPicPr>
+                  <pic:blipFill>
+                    <a:blip r:embed="rId10"/>
+                    <a:stretch>
+                      <a:fillRect/>
+                    </a:stretch>
+                  </pic:blipFill>
+                  <pic:spPr>
+                    <a:xfrm>
+                      <a:off x="0" y="0"/>
+                      <a:ext cx="6390005" cy="1604645"/>
+                    </a:xfrm>
+                    <a:prstGeom prst="rect">
+                      <a:avLst/>
+                    </a:prstGeom>
+                  </pic:spPr>
+                </pic:pic>
+              </a:graphicData>
+            </a:graphic>
+          </wp:inline>
+        </w:drawing>
+      </w:r>
+    </w:p>
+    <w:p>
+      <w:pPr>
+        <w:spacing w:after="0" w:line="240" w:lineRule="auto"/>
+        <w:rPr>
+          <w:rFonts w:ascii="Times New Roman" w:hAnsi="Times New Roman" w:cs="Times New Roman"/>
+          <w:lang w:val="en-US"/>
+        </w:rPr>
+      </w:pPr>
+    </w:p>
+    <w:p>
+      <w:pPr>
+        <w:spacing w:after="0" w:line="240" w:lineRule="auto"/>
+        <w:rPr>
+          <w:rFonts w:ascii="Times New Roman" w:hAnsi="Times New Roman" w:cs="Times New Roman"/>
+          <w:lang w:val="en-US"/>
+        </w:rPr>
+      </w:pPr>
+    </w:p>
+    <w:p>
+      <w:pPr>
+        <w:spacing w:after="0" w:line="240" w:lineRule="auto"/>
+        <w:rPr>
+          <w:rFonts w:ascii="Times New Roman" w:hAnsi="Times New Roman" w:cs="Times New Roman"/>
+          <w:lang w:val="en-US"/>
+        </w:rPr>
+      </w:pPr>
+    </w:p>
+    <w:p>
+      <w:pPr>
+        <w:spacing w:after="0" w:line="240" w:lineRule="auto"/>
+        <w:rPr>
+          <w:rFonts w:ascii="Times New Roman" w:hAnsi="Times New Roman" w:cs="Times New Roman"/>
+          <w:lang w:val="en-US"/>
+        </w:rPr>
+      </w:pPr>
+    </w:p>
+    <w:p>
+      <w:pPr>
+        <w:spacing w:after="0" w:line="240" w:lineRule="auto"/>
+        <w:rPr>
+          <w:rFonts w:ascii="Times New Roman" w:hAnsi="Times New Roman" w:cs="Times New Roman"/>
+          <w:lang w:val="en-US"/>
+        </w:rPr>
+      </w:pPr>
+    </w:p>
+    <w:p>
+      <w:pPr>
+        <w:spacing w:after="0" w:line="240" w:lineRule="auto"/>
+        <w:rPr>
+          <w:rFonts w:ascii="Times New Roman" w:hAnsi="Times New Roman" w:cs="Times New Roman"/>
+          <w:lang w:val="en-US"/>
+        </w:rPr>
+      </w:pPr>
+    </w:p>
+    <w:p>
+      <w:pPr>
+        <w:spacing w:after="0" w:line="240" w:lineRule="auto"/>
+        <w:rPr>
+          <w:rFonts w:ascii="Times New Roman" w:hAnsi="Times New Roman" w:cs="Times New Roman"/>
+          <w:lang w:val="en-US"/>
+        </w:rPr>
+      </w:pPr>
+    </w:p>
+    <w:p>
+      <w:pPr>
+        <w:spacing w:after="0" w:line="240" w:lineRule="auto"/>
+        <w:rPr>
+          <w:rFonts w:ascii="Times New Roman" w:hAnsi="Times New Roman" w:cs="Times New Roman"/>
+          <w:lang w:val="en-US"/>
+        </w:rPr>
+      </w:pPr>
+    </w:p>
+    <w:p>
+      <w:pPr>
+        <w:spacing w:after="0" w:line="240" w:lineRule="auto"/>
+        <w:rPr>
+          <w:rFonts w:ascii="Times New Roman" w:hAnsi="Times New Roman" w:cs="Times New Roman"/>
+          <w:b/>
+        </w:rPr>
+      </w:pPr>
+      <w:r>
+        <w:rPr>
+          <w:rFonts w:ascii="Times New Roman" w:hAnsi="Times New Roman" w:cs="Times New Roman"/>
+          <w:b/>
+        </w:rPr>
+        <w:lastRenderedPageBreak/>
+        <w:t xml:space="preserve">Удаляем </w:t>
+      </w:r>
+      <w:proofErr w:type="spellStart"/>
+      <w:r>
+        <w:rPr>
+          <w:rFonts w:ascii="Times New Roman" w:hAnsi="Times New Roman" w:cs="Times New Roman"/>
+          <w:b/>
+        </w:rPr>
+        <w:t>партиции</w:t>
+      </w:r>
+      <w:proofErr w:type="spellEnd"/>
+      <w:r>
+        <w:rPr>
+          <w:rFonts w:ascii="Times New Roman" w:hAnsi="Times New Roman" w:cs="Times New Roman"/>
+          <w:b/>
+        </w:rPr>
+        <w:t xml:space="preserve"> за определенный месяц.</w:t>
+      </w:r>
+    </w:p>
+    <w:p>
+      <w:pPr>
+        <w:spacing w:after="0" w:line="240" w:lineRule="auto"/>
+        <w:rPr>
+          <w:rFonts w:ascii="Times New Roman" w:hAnsi="Times New Roman" w:cs="Times New Roman"/>
+        </w:rPr>
+      </w:pPr>
+    </w:p>
+    <w:p>
+      <w:pPr>
+        <w:spacing w:after="0" w:line="240" w:lineRule="auto"/>
+        <w:rPr>
+          <w:rFonts w:ascii="Times New Roman" w:hAnsi="Times New Roman" w:cs="Times New Roman"/>
+        </w:rPr>
+      </w:pPr>
+      <w:r>
+        <w:rPr>
+          <w:rFonts w:ascii="Times New Roman" w:hAnsi="Times New Roman" w:cs="Times New Roman"/>
+        </w:rPr>
+        <w:t>Выбираем данные для удаления:</w:t>
+      </w:r>
+    </w:p>
+    <w:p>
+      <w:pPr>
+        <w:spacing w:after="0" w:line="240" w:lineRule="auto"/>
+        <w:rPr>
+          <w:rFonts w:ascii="Times New Roman" w:hAnsi="Times New Roman" w:cs="Times New Roman"/>
+        </w:rPr>
+      </w:pPr>
+    </w:p>
+    <w:p>
+      <w:pPr>
+        <w:spacing w:after="0" w:line="240" w:lineRule="auto"/>
+        <w:rPr>
+          <w:rFonts w:ascii="Times New Roman" w:hAnsi="Times New Roman" w:cs="Times New Roman"/>
+        </w:rPr>
+      </w:pPr>
+      <w:r>
+        <w:rPr>
+          <w:noProof/>
+          <w:lang w:eastAsia="ru-RU"/>
+        </w:rPr>
+        <w:drawing>
+          <wp:inline distT="0" distB="0" distL="0" distR="0" wp14:anchorId="01B1260A" wp14:editId="0FA76A07">
+            <wp:extent cx="4876800" cy="2859298"/>
+            <wp:effectExtent l="0" t="0" r="0" b="0"/>
+            <wp:docPr id="6" name="Рисунок 6"/>
+            <wp:cNvGraphicFramePr>
+              <a:graphicFrameLocks xmlns:a="http://schemas.openxmlformats.org/drawingml/2006/main" noChangeAspect="1"/>
+            </wp:cNvGraphicFramePr>
+            <a:graphic xmlns:a="http://schemas.openxmlformats.org/drawingml/2006/main">
+              <a:graphicData uri="http://schemas.openxmlformats.org/drawingml/2006/picture">
+                <pic:pic xmlns:pic="http://schemas.openxmlformats.org/drawingml/2006/picture">
+                  <pic:nvPicPr>
+                    <pic:cNvPr id="1" name=""/>
+                    <pic:cNvPicPr/>
+                  </pic:nvPicPr>
+                  <pic:blipFill>
+                    <a:blip r:embed="rId11"/>
+                    <a:stretch>
+                      <a:fillRect/>
+                    </a:stretch>
+                  </pic:blipFill>
+                  <pic:spPr>
+                    <a:xfrm>
+                      <a:off x="0" y="0"/>
+                      <a:ext cx="4889647" cy="2866830"/>
+                    </a:xfrm>
+                    <a:prstGeom prst="rect">
+                      <a:avLst/>
+                    </a:prstGeom>
+                  </pic:spPr>
+                </pic:pic>
+              </a:graphicData>
+            </a:graphic>
+          </wp:inline>
+        </w:drawing>
+      </w:r>
+    </w:p>
+    <w:p>
+      <w:pPr>
+        <w:spacing w:after="0" w:line="240" w:lineRule="auto"/>
+        <w:rPr>
+          <w:rFonts w:ascii="Times New Roman" w:hAnsi="Times New Roman" w:cs="Times New Roman"/>
+        </w:rPr>
+      </w:pPr>
+    </w:p>
+    <w:p>
+      <w:pPr>
+        <w:spacing w:after="0" w:line="240" w:lineRule="auto"/>
+        <w:rPr>
+          <w:rFonts w:ascii="Times New Roman" w:hAnsi="Times New Roman" w:cs="Times New Roman"/>
+        </w:rPr>
+      </w:pPr>
+      <w:r>
+        <w:rPr>
+          <w:rFonts w:ascii="Times New Roman" w:hAnsi="Times New Roman" w:cs="Times New Roman"/>
+        </w:rPr>
+        <w:t xml:space="preserve">Удаляем </w:t>
+      </w:r>
+      <w:proofErr w:type="spellStart"/>
+      <w:r>
+        <w:rPr>
+          <w:rFonts w:ascii="Times New Roman" w:hAnsi="Times New Roman" w:cs="Times New Roman"/>
+        </w:rPr>
+        <w:t>партиции</w:t>
+      </w:r>
+      <w:proofErr w:type="spellEnd"/>
+      <w:r>
+        <w:rPr>
+          <w:rFonts w:ascii="Times New Roman" w:hAnsi="Times New Roman" w:cs="Times New Roman"/>
+        </w:rPr>
+        <w:t xml:space="preserve"> и проверяем данные:</w:t>
+      </w:r>
+    </w:p>
+    <w:p>
+      <w:pPr>
+        <w:spacing w:after="0" w:line="240" w:lineRule="auto"/>
+        <w:rPr>
+          <w:rFonts w:ascii="Times New Roman" w:hAnsi="Times New Roman" w:cs="Times New Roman"/>
+        </w:rPr>
+      </w:pPr>
+    </w:p>
+    <w:p>
+      <w:pPr>
+        <w:spacing w:after="0" w:line="240" w:lineRule="auto"/>
+        <w:rPr>
+          <w:rFonts w:ascii="Times New Roman" w:hAnsi="Times New Roman" w:cs="Times New Roman"/>
+        </w:rPr>
+      </w:pPr>
+      <w:r>
+        <w:rPr>
+          <w:noProof/>
+          <w:lang w:eastAsia="ru-RU"/>
+        </w:rPr>
+        <w:drawing>
+          <wp:inline distT="0" distB="0" distL="0" distR="0" wp14:anchorId="6EF7EDF4" wp14:editId="14E07D81">
+            <wp:extent cx="6390005" cy="4762500"/>
+            <wp:effectExtent l="0" t="0" r="0" b="0"/>
+            <wp:docPr id="7" name="Рисунок 7"/>
+            <wp:cNvGraphicFramePr>
+              <a:graphicFrameLocks xmlns:a="http://schemas.openxmlformats.org/drawingml/2006/main" noChangeAspect="1"/>
+            </wp:cNvGraphicFramePr>
+            <a:graphic xmlns:a="http://schemas.openxmlformats.org/drawingml/2006/main">
+              <a:graphicData uri="http://schemas.openxmlformats.org/drawingml/2006/picture">
+                <pic:pic xmlns:pic="http://schemas.openxmlformats.org/drawingml/2006/picture">
+                  <pic:nvPicPr>
+                    <pic:cNvPr id="1" name=""/>
+                    <pic:cNvPicPr/>
+                  </pic:nvPicPr>
+                  <pic:blipFill>
+                    <a:blip r:embed="rId12"/>
+                    <a:stretch>
+                      <a:fillRect/>
+                    </a:stretch>
+                  </pic:blipFill>
+                  <pic:spPr>
+                    <a:xfrm>
+                      <a:off x="0" y="0"/>
+                      <a:ext cx="6390005" cy="4762500"/>
+                    </a:xfrm>
+                    <a:prstGeom prst="rect">
+                      <a:avLst/>
+                    </a:prstGeom>
+                  </pic:spPr>
+                </pic:pic>
+              </a:graphicData>
+            </a:graphic>
+          </wp:inline>
+        </w:drawing>
+      </w:r>
+    </w:p>
+    <w:p>
+      <w:pPr>
+        <w:spacing w:after="0" w:line="240" w:lineRule="auto"/>
+        <w:rPr>
+          <w:rFonts w:ascii="Times New Roman" w:hAnsi="Times New Roman" w:cs="Times New Roman"/>
+        </w:rPr>
+      </w:pPr>
+    </w:p>
+    <w:p>
+      <w:pPr>
+        <w:spacing w:after="0" w:line="240" w:lineRule="auto"/>
+        <w:rPr>
+          <w:rFonts w:ascii="Times New Roman" w:hAnsi="Times New Roman" w:cs="Times New Roman"/>
+        </w:rPr>
+      </w:pPr>
+    </w:p>
+    <w:p>
+      <w:pPr>
+        <w:spacing w:after="0" w:line="240" w:lineRule="auto"/>
+        <w:rPr>
+          <w:rFonts w:ascii="Times New Roman" w:hAnsi="Times New Roman" w:cs="Times New Roman"/>
+        </w:rPr>
+      </w:pPr>
+    </w:p>
+    <w:p>
+      <w:pPr>
+        <w:spacing w:after="0" w:line="240" w:lineRule="auto"/>
+        <w:rPr>
+          <w:rFonts w:ascii="Times New Roman" w:hAnsi="Times New Roman" w:cs="Times New Roman"/>
+        </w:rPr>
+      </w:pPr>
+    </w:p>
+    <w:p>
+      <w:pPr>
+        <w:spacing w:after="0" w:line="240" w:lineRule="auto"/>
+        <w:rPr>
+          <w:rFonts w:ascii="Times New Roman" w:hAnsi="Times New Roman" w:cs="Times New Roman"/>
+        </w:rPr>
+      </w:pPr>
+    </w:p>
+    <w:p>
+      <w:pPr>
+        <w:spacing w:after="0" w:line="240" w:lineRule="auto"/>
+        <w:rPr>
+          <w:rFonts w:ascii="Times New Roman" w:hAnsi="Times New Roman" w:cs="Times New Roman"/>
+        </w:rPr>
+      </w:pPr>
+    </w:p>
+    <w:p>
+      <w:pPr>
+        <w:spacing w:after="0" w:line="240" w:lineRule="auto"/>
+        <w:rPr>
+          <w:rFonts w:ascii="Times New Roman" w:hAnsi="Times New Roman" w:cs="Times New Roman"/>
+        </w:rPr>
+      </w:pPr>
+    </w:p>
+    <w:p>
+      <w:pPr>
+        <w:spacing w:after="0" w:line="240" w:lineRule="auto"/>
+        <w:rPr>
+          <w:rFonts w:ascii="Times New Roman" w:hAnsi="Times New Roman" w:cs="Times New Roman"/>
+        </w:rPr>
+      </w:pPr>
+      <w:r>
+        <w:rPr>
+          <w:rFonts w:ascii="Times New Roman" w:hAnsi="Times New Roman" w:cs="Times New Roman"/>
+        </w:rPr>
+        <w:lastRenderedPageBreak/>
+        <w:t>За май данных в выборке нет:</w:t>
+      </w:r>
+    </w:p>
+    <w:p>
+      <w:pPr>
+        <w:spacing w:after="0" w:line="240" w:lineRule="auto"/>
+        <w:rPr>
+          <w:rFonts w:ascii="Times New Roman" w:hAnsi="Times New Roman" w:cs="Times New Roman"/>
+        </w:rPr>
+      </w:pPr>
+    </w:p>
+    <w:p>
+      <w:pPr>
+        <w:spacing w:after="0" w:line="240" w:lineRule="auto"/>
+        <w:rPr>
+          <w:rFonts w:ascii="Times New Roman" w:hAnsi="Times New Roman" w:cs="Times New Roman"/>
+        </w:rPr>
+      </w:pPr>
+      <w:r>
+        <w:rPr>
+          <w:noProof/>
+          <w:lang w:eastAsia="ru-RU"/>
+        </w:rPr>
+        <w:drawing>
+          <wp:inline distT="0" distB="0" distL="0" distR="0" wp14:anchorId="03C3E425" wp14:editId="2E917A28">
+            <wp:extent cx="4053840" cy="1671408"/>
+            <wp:effectExtent l="0" t="0" r="3810" b="5080"/>
+            <wp:docPr id="8" name="Рисунок 8"/>
+            <wp:cNvGraphicFramePr>
+              <a:graphicFrameLocks xmlns:a="http://schemas.openxmlformats.org/drawingml/2006/main" noChangeAspect="1"/>
+            </wp:cNvGraphicFramePr>
+            <a:graphic xmlns:a="http://schemas.openxmlformats.org/drawingml/2006/main">
+              <a:graphicData uri="http://schemas.openxmlformats.org/drawingml/2006/picture">
+                <pic:pic xmlns:pic="http://schemas.openxmlformats.org/drawingml/2006/picture">
+                  <pic:nvPicPr>
+                    <pic:cNvPr id="1" name=""/>
+                    <pic:cNvPicPr/>
+                  </pic:nvPicPr>
+                  <pic:blipFill>
+                    <a:blip r:embed="rId13"/>
+                    <a:stretch>
+                      <a:fillRect/>
+                    </a:stretch>
+                  </pic:blipFill>
+                  <pic:spPr>
+                    <a:xfrm>
+                      <a:off x="0" y="0"/>
+                      <a:ext cx="4079010" cy="1681786"/>
+                    </a:xfrm>
+                    <a:prstGeom prst="rect">
+                      <a:avLst/>
+                    </a:prstGeom>
+                  </pic:spPr>
+                </pic:pic>
+              </a:graphicData>
+            </a:graphic>
+          </wp:inline>
+        </w:drawing>
+      </w:r>
+    </w:p>
+    <w:p>
+      <w:pPr>
+        <w:spacing w:after="0" w:line="240" w:lineRule="auto"/>
+        <w:rPr>
+          <w:rFonts w:ascii="Times New Roman" w:hAnsi="Times New Roman" w:cs="Times New Roman"/>
+        </w:rPr>
+      </w:pPr>
+    </w:p>
+    <w:p>
+      <w:pPr>
+        <w:spacing w:after="0" w:line="240" w:lineRule="auto"/>
+        <w:rPr>
+          <w:rFonts w:ascii="Times New Roman" w:hAnsi="Times New Roman" w:cs="Times New Roman"/>
+        </w:rPr>
+      </w:pPr>
+      <w:bookmarkStart w:id="0" w:name="_GoBack"/>
+      <w:bookmarkEnd w:id="0"/>
     </w:p>
     <w:sectPr>
       <w:pgSz w:w="11906" w:h="16838"/>
@@ -2105,7 +5422,7 @@
 </file>
 
 <file path=customXml/itemProps1.xml><?xml version="1.0" encoding="utf-8"?>
-<ds:datastoreItem xmlns:ds="http://schemas.openxmlformats.org/officeDocument/2006/customXml" ds:itemID="{6080BD98-49CD-43FA-BDA5-C98F356F7CA8}">
+<ds:datastoreItem xmlns:ds="http://schemas.openxmlformats.org/officeDocument/2006/customXml" ds:itemID="{5B7CBAB1-BE96-420A-9E92-770267285CDE}">
   <ds:schemaRefs>
     <ds:schemaRef ds:uri="http://schemas.openxmlformats.org/officeDocument/2006/bibliography"/>
   </ds:schemaRefs>
